--- a/算法.docx
+++ b/算法.docx
@@ -17,6 +17,88 @@
       </w:r>
     </w:p>
     <w:p/>
+    <w:p/>
+    <w:p>
+      <w:pPr>
+        <w:rPr>
+          <w:rFonts w:hint="eastAsia"/>
+        </w:rPr>
+      </w:pPr>
+      <w:r>
+        <w:rPr>
+          <w:rFonts w:hint="eastAsia"/>
+        </w:rPr>
+        <w:t>期末作业就是写论文，</w:t>
+      </w:r>
+      <w:r>
+        <w:rPr>
+          <w:rFonts w:hint="eastAsia"/>
+        </w:rPr>
+        <w:t>01</w:t>
+      </w:r>
+      <w:r>
+        <w:rPr>
+          <w:rFonts w:hint="eastAsia"/>
+        </w:rPr>
+        <w:t>背包问题或者</w:t>
+      </w:r>
+      <w:r>
+        <w:rPr>
+          <w:rFonts w:hint="eastAsia"/>
+        </w:rPr>
+        <w:t>TSP</w:t>
+      </w:r>
+      <w:r>
+        <w:rPr>
+          <w:rFonts w:hint="eastAsia"/>
+        </w:rPr>
+        <w:t>问题任选一个，写不同算法实现的对比分析，四五千字左右，</w:t>
+      </w:r>
+      <w:r>
+        <w:rPr>
+          <w:rFonts w:hint="eastAsia"/>
+        </w:rPr>
+        <w:t>18</w:t>
+      </w:r>
+      <w:r>
+        <w:rPr>
+          <w:rFonts w:hint="eastAsia"/>
+        </w:rPr>
+        <w:t>周交，电子</w:t>
+      </w:r>
+      <w:r>
+        <w:rPr>
+          <w:rFonts w:hint="eastAsia"/>
+        </w:rPr>
+        <w:t>+</w:t>
+      </w:r>
+      <w:r>
+        <w:rPr>
+          <w:rFonts w:hint="eastAsia"/>
+        </w:rPr>
+        <w:t>纸质</w:t>
+      </w:r>
+      <w:r>
+        <w:rPr>
+          <w:rFonts w:hint="eastAsia"/>
+        </w:rPr>
+        <w:t>+</w:t>
+      </w:r>
+      <w:proofErr w:type="gramStart"/>
+      <w:r>
+        <w:rPr>
+          <w:rFonts w:hint="eastAsia"/>
+        </w:rPr>
+        <w:t>查重</w:t>
+      </w:r>
+      <w:r>
+        <w:rPr>
+          <w:rFonts w:hint="eastAsia"/>
+        </w:rPr>
+        <w:t>报告</w:t>
+      </w:r>
+      <w:proofErr w:type="gramEnd"/>
+    </w:p>
     <w:p>
       <w:pPr>
         <w:pStyle w:val="1"/>
@@ -26,7 +108,7 @@
         <w:rPr>
           <w:rFonts w:hint="eastAsia"/>
         </w:rPr>
-        <w:t>Abstract</w:t>
+        <w:t>摘要</w:t>
       </w:r>
     </w:p>
     <w:p/>
@@ -39,13 +121,23 @@
         <w:rPr>
           <w:rFonts w:hint="eastAsia"/>
         </w:rPr>
-        <w:t>1 Introduction</w:t>
+        <w:t xml:space="preserve">1 </w:t>
+      </w:r>
+      <w:r>
+        <w:rPr>
+          <w:rFonts w:hint="eastAsia"/>
+        </w:rPr>
+        <w:t>引言</w:t>
       </w:r>
     </w:p>
     <w:p>
       <w:pPr>
         <w:pStyle w:val="2"/>
         <w:spacing w:before="156"/>
+        <w:rPr>
+          <w:rStyle w:val="font61"/>
+          <w:rFonts w:hint="default"/>
+        </w:rPr>
       </w:pPr>
       <w:r>
         <w:rPr>
@@ -75,8 +167,13 @@
           <m:t>n</m:t>
         </m:r>
       </m:oMath>
-      <w:r>
-        <w:t>个城市</w:t>
+      <w:proofErr w:type="gramStart"/>
+      <w:r>
+        <w:t>个</w:t>
+      </w:r>
+      <w:proofErr w:type="gramEnd"/>
+      <w:r>
+        <w:t>城市</w:t>
       </w:r>
       <m:oMath>
         <m:r>
@@ -1392,7 +1489,6 @@
             <w:rPr>
               <w:rFonts w:ascii="Cambria Math" w:hAnsi="Cambria Math"/>
             </w:rPr>
-            <w:lastRenderedPageBreak/>
             <m:t>s</m:t>
           </m:r>
           <m:r>
@@ -1536,9 +1632,6 @@
     <w:p>
       <w:pPr>
         <w:ind w:firstLine="420"/>
-        <w:rPr>
-          <w:rFonts w:hint="eastAsia"/>
-        </w:rPr>
       </w:pPr>
     </w:p>
     <w:p>
@@ -1839,12 +1932,14 @@
         </w:rPr>
         <w:t>是城市</w:t>
       </w:r>
+      <w:proofErr w:type="spellStart"/>
       <w:r>
         <w:rPr>
           <w:rFonts w:hint="eastAsia"/>
         </w:rPr>
         <w:t>i</w:t>
       </w:r>
+      <w:proofErr w:type="spellEnd"/>
       <w:r>
         <w:rPr>
           <w:rFonts w:hint="eastAsia"/>
@@ -1887,45 +1982,1059 @@
         </w:rPr>
         <w:t>费用。</w:t>
       </w:r>
+    </w:p>
+    <w:p>
+      <w:pPr>
+        <w:pStyle w:val="1"/>
+      </w:pPr>
+      <w:r>
+        <w:rPr>
+          <w:rFonts w:hint="eastAsia"/>
+        </w:rPr>
+        <w:t xml:space="preserve">2 </w:t>
+      </w:r>
+      <w:r>
+        <w:rPr>
+          <w:rFonts w:hint="eastAsia"/>
+        </w:rPr>
+        <w:t>数据集</w:t>
+      </w:r>
+    </w:p>
+    <w:p>
+      <w:r>
+        <w:rPr>
+          <w:rFonts w:hint="eastAsia"/>
+        </w:rPr>
+        <w:t>本文实证部分所用数据全部来自</w:t>
+      </w:r>
+      <w:r>
+        <w:rPr>
+          <w:rFonts w:hint="eastAsia"/>
+        </w:rPr>
+        <w:t xml:space="preserve"> Kaggle </w:t>
+      </w:r>
+      <w:r>
+        <w:rPr>
+          <w:rFonts w:hint="eastAsia"/>
+        </w:rPr>
+        <w:t>公开数据集</w:t>
+      </w:r>
+      <w:r>
+        <w:rPr>
+          <w:rFonts w:hint="eastAsia"/>
+        </w:rPr>
+        <w:t xml:space="preserve"> </w:t>
+      </w:r>
+      <w:r>
+        <w:rPr>
+          <w:rFonts w:hint="eastAsia"/>
+        </w:rPr>
+        <w:t>“</w:t>
+      </w:r>
+      <w:r>
+        <w:rPr>
+          <w:rFonts w:hint="eastAsia"/>
+        </w:rPr>
+        <w:t>TSPLIB-Symmetric</w:t>
+      </w:r>
+      <w:r>
+        <w:rPr>
+          <w:rFonts w:hint="eastAsia"/>
+        </w:rPr>
+        <w:t>”（</w:t>
+      </w:r>
+      <w:r>
+        <w:fldChar w:fldCharType="begin"/>
+      </w:r>
+      <w:r>
+        <w:instrText>HYPERLINK "https://www.kaggle.com/datasets/hiimhoanglam/tsplib-symmetric"</w:instrText>
+      </w:r>
+      <w:r>
+        <w:fldChar w:fldCharType="separate"/>
+      </w:r>
+      <w:r>
+        <w:rPr>
+          <w:rStyle w:val="afd"/>
+        </w:rPr>
+        <w:t>https://www.kaggle.com/datasets/hiimhoanglam/tsplib-symmetric</w:t>
+      </w:r>
+      <w:r>
+        <w:fldChar w:fldCharType="end"/>
+      </w:r>
+      <w:r>
+        <w:rPr>
+          <w:rFonts w:hint="eastAsia"/>
+        </w:rPr>
+        <w:t>）。该数据集对</w:t>
+      </w:r>
+      <w:r>
+        <w:rPr>
+          <w:rFonts w:hint="eastAsia"/>
+        </w:rPr>
+        <w:t xml:space="preserve"> Heidelberg </w:t>
+      </w:r>
+      <w:r>
+        <w:rPr>
+          <w:rFonts w:hint="eastAsia"/>
+        </w:rPr>
+        <w:t>大学维护的</w:t>
+      </w:r>
+      <w:r>
+        <w:rPr>
+          <w:rFonts w:hint="eastAsia"/>
+        </w:rPr>
+        <w:t xml:space="preserve"> TSPLIB95 </w:t>
+      </w:r>
+      <w:r>
+        <w:rPr>
+          <w:rFonts w:hint="eastAsia"/>
+        </w:rPr>
+        <w:t>库中的对称旅行商问题（</w:t>
+      </w:r>
+      <w:r>
+        <w:rPr>
+          <w:rFonts w:hint="eastAsia"/>
+        </w:rPr>
+        <w:t>TSP</w:t>
+      </w:r>
+      <w:r>
+        <w:rPr>
+          <w:rFonts w:hint="eastAsia"/>
+        </w:rPr>
+        <w:t>）实例进行了系统化打包，共收录</w:t>
+      </w:r>
+      <w:r>
+        <w:rPr>
+          <w:rFonts w:hint="eastAsia"/>
+        </w:rPr>
+        <w:t xml:space="preserve"> 135 </w:t>
+      </w:r>
+      <w:proofErr w:type="gramStart"/>
+      <w:r>
+        <w:rPr>
+          <w:rFonts w:hint="eastAsia"/>
+        </w:rPr>
+        <w:t>个</w:t>
+      </w:r>
+      <w:proofErr w:type="gramEnd"/>
+      <w:r>
+        <w:rPr>
+          <w:rFonts w:hint="eastAsia"/>
+        </w:rPr>
+        <w:t>标准实例，节点规模覆盖</w:t>
+      </w:r>
+      <w:r>
+        <w:rPr>
+          <w:rFonts w:hint="eastAsia"/>
+        </w:rPr>
+        <w:t xml:space="preserve"> 14 </w:t>
+      </w:r>
+      <w:r>
+        <w:rPr>
+          <w:rFonts w:hint="eastAsia"/>
+        </w:rPr>
+        <w:t>至</w:t>
+      </w:r>
+      <w:r>
+        <w:rPr>
+          <w:rFonts w:hint="eastAsia"/>
+        </w:rPr>
+        <w:t xml:space="preserve"> 85 900 </w:t>
+      </w:r>
+      <w:proofErr w:type="gramStart"/>
+      <w:r>
+        <w:rPr>
+          <w:rFonts w:hint="eastAsia"/>
+        </w:rPr>
+        <w:t>个</w:t>
+      </w:r>
+      <w:proofErr w:type="gramEnd"/>
+      <w:r>
+        <w:rPr>
+          <w:rFonts w:hint="eastAsia"/>
+        </w:rPr>
+        <w:t>城市，既包含经典的小规模基准（如</w:t>
+      </w:r>
+      <w:r>
+        <w:rPr>
+          <w:rFonts w:hint="eastAsia"/>
+        </w:rPr>
+        <w:t xml:space="preserve"> eil51</w:t>
+      </w:r>
+      <w:r>
+        <w:rPr>
+          <w:rFonts w:hint="eastAsia"/>
+        </w:rPr>
+        <w:t>、</w:t>
+      </w:r>
+      <w:r>
+        <w:rPr>
+          <w:rFonts w:hint="eastAsia"/>
+        </w:rPr>
+        <w:t>st70</w:t>
+      </w:r>
+      <w:r>
+        <w:rPr>
+          <w:rFonts w:hint="eastAsia"/>
+        </w:rPr>
+        <w:t>、</w:t>
+      </w:r>
+      <w:r>
+        <w:rPr>
+          <w:rFonts w:hint="eastAsia"/>
+        </w:rPr>
+        <w:t>kroA100</w:t>
+      </w:r>
+      <w:r>
+        <w:rPr>
+          <w:rFonts w:hint="eastAsia"/>
+        </w:rPr>
+        <w:t>），也囊括中大型难例（如</w:t>
+      </w:r>
+      <w:r>
+        <w:rPr>
+          <w:rFonts w:hint="eastAsia"/>
+        </w:rPr>
+        <w:t xml:space="preserve"> pr2392</w:t>
+      </w:r>
+      <w:r>
+        <w:rPr>
+          <w:rFonts w:hint="eastAsia"/>
+        </w:rPr>
+        <w:t>、</w:t>
+      </w:r>
+      <w:r>
+        <w:rPr>
+          <w:rFonts w:hint="eastAsia"/>
+        </w:rPr>
+        <w:t>rl11849</w:t>
+      </w:r>
+      <w:r>
+        <w:rPr>
+          <w:rFonts w:hint="eastAsia"/>
+        </w:rPr>
+        <w:t>、</w:t>
+      </w:r>
+      <w:r>
+        <w:rPr>
+          <w:rFonts w:hint="eastAsia"/>
+        </w:rPr>
+        <w:t>usa13509</w:t>
+      </w:r>
+      <w:r>
+        <w:rPr>
+          <w:rFonts w:hint="eastAsia"/>
+        </w:rPr>
+        <w:t>、</w:t>
+      </w:r>
+      <w:r>
+        <w:rPr>
+          <w:rFonts w:hint="eastAsia"/>
+        </w:rPr>
+        <w:t>pla85900</w:t>
+      </w:r>
+      <w:r>
+        <w:rPr>
+          <w:rFonts w:hint="eastAsia"/>
+        </w:rPr>
+        <w:t>）。每个实例均提供</w:t>
+      </w:r>
+      <w:r>
+        <w:rPr>
+          <w:rFonts w:hint="eastAsia"/>
+        </w:rPr>
+        <w:t xml:space="preserve"> .tsp </w:t>
+      </w:r>
+      <w:r>
+        <w:rPr>
+          <w:rFonts w:hint="eastAsia"/>
+        </w:rPr>
+        <w:t>描述文件及对应的最佳已知或最优巡回</w:t>
+      </w:r>
+      <w:r>
+        <w:rPr>
+          <w:rFonts w:hint="eastAsia"/>
+        </w:rPr>
+        <w:t xml:space="preserve"> .</w:t>
+      </w:r>
+      <w:proofErr w:type="spellStart"/>
+      <w:r>
+        <w:rPr>
+          <w:rFonts w:hint="eastAsia"/>
+        </w:rPr>
+        <w:t>opt.tour</w:t>
+      </w:r>
+      <w:proofErr w:type="spellEnd"/>
+      <w:r>
+        <w:rPr>
+          <w:rFonts w:hint="eastAsia"/>
+        </w:rPr>
+        <w:t>，距离类型涵盖欧氏（</w:t>
+      </w:r>
+      <w:r>
+        <w:rPr>
+          <w:rFonts w:hint="eastAsia"/>
+        </w:rPr>
+        <w:t>EUC_2D</w:t>
+      </w:r>
+      <w:r>
+        <w:rPr>
+          <w:rFonts w:hint="eastAsia"/>
+        </w:rPr>
+        <w:t>）、地理（</w:t>
+      </w:r>
+      <w:r>
+        <w:rPr>
+          <w:rFonts w:hint="eastAsia"/>
+        </w:rPr>
+        <w:t>GEO</w:t>
+      </w:r>
+      <w:r>
+        <w:rPr>
+          <w:rFonts w:hint="eastAsia"/>
+        </w:rPr>
+        <w:t>）、曼哈顿（</w:t>
+      </w:r>
+      <w:r>
+        <w:rPr>
+          <w:rFonts w:hint="eastAsia"/>
+        </w:rPr>
+        <w:t>MAN</w:t>
+      </w:r>
+      <w:r>
+        <w:rPr>
+          <w:rFonts w:hint="eastAsia"/>
+        </w:rPr>
+        <w:t>）等多种度量。相比直接从</w:t>
+      </w:r>
+      <w:r>
+        <w:rPr>
+          <w:rFonts w:hint="eastAsia"/>
+        </w:rPr>
+        <w:t xml:space="preserve"> TSPLIB </w:t>
+      </w:r>
+      <w:r>
+        <w:rPr>
+          <w:rFonts w:hint="eastAsia"/>
+        </w:rPr>
+        <w:t>下载，</w:t>
+      </w:r>
+      <w:r>
+        <w:rPr>
+          <w:rFonts w:hint="eastAsia"/>
+        </w:rPr>
+        <w:t xml:space="preserve">Kaggle </w:t>
+      </w:r>
+      <w:r>
+        <w:rPr>
+          <w:rFonts w:hint="eastAsia"/>
+        </w:rPr>
+        <w:t>版本统一了文件组织，便于一次性批量获取与复现实验；同时保留原始命名和元数据，确保与既往文献可比性，因此被选作本文多算法对比的统一测试平台。</w:t>
+      </w:r>
+    </w:p>
+    <w:tbl>
+      <w:tblPr>
+        <w:tblStyle w:val="af8"/>
+        <w:tblW w:w="0" w:type="auto"/>
+        <w:tblBorders>
+          <w:top w:val="single" w:sz="12" w:space="0" w:color="auto"/>
+          <w:left w:val="none" w:sz="0" w:space="0" w:color="auto"/>
+          <w:bottom w:val="single" w:sz="12" w:space="0" w:color="auto"/>
+          <w:right w:val="none" w:sz="0" w:space="0" w:color="auto"/>
+          <w:insideH w:val="none" w:sz="0" w:space="0" w:color="auto"/>
+          <w:insideV w:val="none" w:sz="0" w:space="0" w:color="auto"/>
+        </w:tblBorders>
+        <w:tblLook w:val="04A0" w:firstRow="1" w:lastRow="0" w:firstColumn="1" w:lastColumn="0" w:noHBand="0" w:noVBand="1"/>
+      </w:tblPr>
+      <w:tblGrid>
+        <w:gridCol w:w="3190"/>
+        <w:gridCol w:w="3191"/>
+        <w:gridCol w:w="3191"/>
+      </w:tblGrid>
+      <w:tr>
+        <w:tc>
+          <w:tcPr>
+            <w:tcW w:w="3190" w:type="dxa"/>
+            <w:tcBorders>
+              <w:top w:val="single" w:sz="12" w:space="0" w:color="auto"/>
+              <w:bottom w:val="single" w:sz="6" w:space="0" w:color="auto"/>
+            </w:tcBorders>
+          </w:tcPr>
+          <w:p>
+            <w:pPr>
+              <w:rPr>
+                <w:rFonts w:hint="eastAsia"/>
+              </w:rPr>
+            </w:pPr>
+            <w:r>
+              <w:rPr>
+                <w:rFonts w:hint="eastAsia"/>
+              </w:rPr>
+              <w:t>数据集</w:t>
+            </w:r>
+          </w:p>
+        </w:tc>
+        <w:tc>
+          <w:tcPr>
+            <w:tcW w:w="3191" w:type="dxa"/>
+            <w:tcBorders>
+              <w:top w:val="single" w:sz="12" w:space="0" w:color="auto"/>
+              <w:bottom w:val="single" w:sz="6" w:space="0" w:color="auto"/>
+            </w:tcBorders>
+          </w:tcPr>
+          <w:p>
+            <w:pPr>
+              <w:rPr>
+                <w:rFonts w:hint="eastAsia"/>
+              </w:rPr>
+            </w:pPr>
+            <w:r>
+              <w:rPr>
+                <w:rFonts w:hint="eastAsia"/>
+              </w:rPr>
+              <w:t>算法</w:t>
+            </w:r>
+          </w:p>
+        </w:tc>
+        <w:tc>
+          <w:tcPr>
+            <w:tcW w:w="3191" w:type="dxa"/>
+            <w:tcBorders>
+              <w:top w:val="single" w:sz="12" w:space="0" w:color="auto"/>
+              <w:bottom w:val="single" w:sz="6" w:space="0" w:color="auto"/>
+            </w:tcBorders>
+          </w:tcPr>
+          <w:p>
+            <w:pPr>
+              <w:rPr>
+                <w:rFonts w:hint="eastAsia"/>
+              </w:rPr>
+            </w:pPr>
+            <w:r>
+              <w:rPr>
+                <w:rFonts w:hint="eastAsia"/>
+              </w:rPr>
+              <w:t>特点</w:t>
+            </w:r>
+          </w:p>
+        </w:tc>
+      </w:tr>
+      <w:tr>
+        <w:tc>
+          <w:tcPr>
+            <w:tcW w:w="3190" w:type="dxa"/>
+            <w:tcBorders>
+              <w:top w:val="single" w:sz="6" w:space="0" w:color="auto"/>
+            </w:tcBorders>
+          </w:tcPr>
+          <w:p>
+            <w:pPr>
+              <w:rPr>
+                <w:rFonts w:hint="eastAsia"/>
+              </w:rPr>
+            </w:pPr>
+          </w:p>
+        </w:tc>
+        <w:tc>
+          <w:tcPr>
+            <w:tcW w:w="3191" w:type="dxa"/>
+            <w:tcBorders>
+              <w:top w:val="single" w:sz="6" w:space="0" w:color="auto"/>
+            </w:tcBorders>
+          </w:tcPr>
+          <w:p>
+            <w:pPr>
+              <w:rPr>
+                <w:rFonts w:hint="eastAsia"/>
+              </w:rPr>
+            </w:pPr>
+          </w:p>
+        </w:tc>
+        <w:tc>
+          <w:tcPr>
+            <w:tcW w:w="3191" w:type="dxa"/>
+            <w:tcBorders>
+              <w:top w:val="single" w:sz="6" w:space="0" w:color="auto"/>
+            </w:tcBorders>
+          </w:tcPr>
+          <w:p>
+            <w:pPr>
+              <w:rPr>
+                <w:rFonts w:hint="eastAsia"/>
+              </w:rPr>
+            </w:pPr>
+          </w:p>
+        </w:tc>
+      </w:tr>
+      <w:tr>
+        <w:tc>
+          <w:tcPr>
+            <w:tcW w:w="3190" w:type="dxa"/>
+          </w:tcPr>
+          <w:p>
+            <w:pPr>
+              <w:rPr>
+                <w:rFonts w:hint="eastAsia"/>
+              </w:rPr>
+            </w:pPr>
+          </w:p>
+        </w:tc>
+        <w:tc>
+          <w:tcPr>
+            <w:tcW w:w="3191" w:type="dxa"/>
+          </w:tcPr>
+          <w:p>
+            <w:pPr>
+              <w:rPr>
+                <w:rFonts w:hint="eastAsia"/>
+              </w:rPr>
+            </w:pPr>
+          </w:p>
+        </w:tc>
+        <w:tc>
+          <w:tcPr>
+            <w:tcW w:w="3191" w:type="dxa"/>
+          </w:tcPr>
+          <w:p>
+            <w:pPr>
+              <w:rPr>
+                <w:rFonts w:hint="eastAsia"/>
+              </w:rPr>
+            </w:pPr>
+          </w:p>
+        </w:tc>
+      </w:tr>
+      <w:tr>
+        <w:tc>
+          <w:tcPr>
+            <w:tcW w:w="3190" w:type="dxa"/>
+          </w:tcPr>
+          <w:p>
+            <w:pPr>
+              <w:rPr>
+                <w:rFonts w:hint="eastAsia"/>
+              </w:rPr>
+            </w:pPr>
+          </w:p>
+        </w:tc>
+        <w:tc>
+          <w:tcPr>
+            <w:tcW w:w="3191" w:type="dxa"/>
+          </w:tcPr>
+          <w:p>
+            <w:pPr>
+              <w:rPr>
+                <w:rFonts w:hint="eastAsia"/>
+              </w:rPr>
+            </w:pPr>
+          </w:p>
+        </w:tc>
+        <w:tc>
+          <w:tcPr>
+            <w:tcW w:w="3191" w:type="dxa"/>
+          </w:tcPr>
+          <w:p>
+            <w:pPr>
+              <w:rPr>
+                <w:rFonts w:hint="eastAsia"/>
+              </w:rPr>
+            </w:pPr>
+          </w:p>
+        </w:tc>
+      </w:tr>
+      <w:tr>
+        <w:tc>
+          <w:tcPr>
+            <w:tcW w:w="3190" w:type="dxa"/>
+          </w:tcPr>
+          <w:p>
+            <w:pPr>
+              <w:rPr>
+                <w:rFonts w:hint="eastAsia"/>
+              </w:rPr>
+            </w:pPr>
+          </w:p>
+        </w:tc>
+        <w:tc>
+          <w:tcPr>
+            <w:tcW w:w="3191" w:type="dxa"/>
+          </w:tcPr>
+          <w:p>
+            <w:pPr>
+              <w:rPr>
+                <w:rFonts w:hint="eastAsia"/>
+              </w:rPr>
+            </w:pPr>
+          </w:p>
+        </w:tc>
+        <w:tc>
+          <w:tcPr>
+            <w:tcW w:w="3191" w:type="dxa"/>
+          </w:tcPr>
+          <w:p>
+            <w:pPr>
+              <w:rPr>
+                <w:rFonts w:hint="eastAsia"/>
+              </w:rPr>
+            </w:pPr>
+          </w:p>
+        </w:tc>
+      </w:tr>
+    </w:tbl>
+    <w:p>
+      <w:pPr>
+        <w:rPr>
+          <w:rFonts w:hint="eastAsia"/>
+        </w:rPr>
+      </w:pPr>
+    </w:p>
+    <w:p/>
+    <w:p>
+      <w:pPr>
+        <w:pStyle w:val="1"/>
+      </w:pPr>
+      <w:r>
+        <w:rPr>
+          <w:rFonts w:hint="eastAsia"/>
+        </w:rPr>
+        <w:lastRenderedPageBreak/>
+        <w:t xml:space="preserve">3 </w:t>
+      </w:r>
+      <w:r>
+        <w:rPr>
+          <w:rFonts w:hint="eastAsia"/>
+        </w:rPr>
+        <w:t>方法</w:t>
+      </w:r>
+    </w:p>
+    <w:tbl>
+      <w:tblPr>
+        <w:tblStyle w:val="af8"/>
+        <w:tblW w:w="0" w:type="auto"/>
+        <w:tblBorders>
+          <w:top w:val="single" w:sz="12" w:space="0" w:color="auto"/>
+          <w:left w:val="none" w:sz="0" w:space="0" w:color="auto"/>
+          <w:bottom w:val="single" w:sz="12" w:space="0" w:color="auto"/>
+          <w:right w:val="none" w:sz="0" w:space="0" w:color="auto"/>
+          <w:insideH w:val="none" w:sz="0" w:space="0" w:color="auto"/>
+          <w:insideV w:val="none" w:sz="0" w:space="0" w:color="auto"/>
+        </w:tblBorders>
+        <w:tblLook w:val="04A0" w:firstRow="1" w:lastRow="0" w:firstColumn="1" w:lastColumn="0" w:noHBand="0" w:noVBand="1"/>
+      </w:tblPr>
+      <w:tblGrid>
+        <w:gridCol w:w="3190"/>
+        <w:gridCol w:w="3191"/>
+        <w:gridCol w:w="3191"/>
+      </w:tblGrid>
+      <w:tr>
+        <w:tc>
+          <w:tcPr>
+            <w:tcW w:w="3190" w:type="dxa"/>
+            <w:tcBorders>
+              <w:top w:val="single" w:sz="12" w:space="0" w:color="auto"/>
+              <w:bottom w:val="single" w:sz="6" w:space="0" w:color="auto"/>
+            </w:tcBorders>
+          </w:tcPr>
+          <w:p>
+            <w:pPr>
+              <w:rPr>
+                <w:rFonts w:hint="eastAsia"/>
+              </w:rPr>
+            </w:pPr>
+            <w:r>
+              <w:rPr>
+                <w:rFonts w:hint="eastAsia"/>
+              </w:rPr>
+              <w:t>算法范畴</w:t>
+            </w:r>
+          </w:p>
+        </w:tc>
+        <w:tc>
+          <w:tcPr>
+            <w:tcW w:w="3191" w:type="dxa"/>
+            <w:tcBorders>
+              <w:top w:val="single" w:sz="12" w:space="0" w:color="auto"/>
+              <w:bottom w:val="single" w:sz="6" w:space="0" w:color="auto"/>
+            </w:tcBorders>
+          </w:tcPr>
+          <w:p>
+            <w:pPr>
+              <w:rPr>
+                <w:rFonts w:hint="eastAsia"/>
+              </w:rPr>
+            </w:pPr>
+            <w:r>
+              <w:rPr>
+                <w:rFonts w:hint="eastAsia"/>
+              </w:rPr>
+              <w:t>算法</w:t>
+            </w:r>
+          </w:p>
+        </w:tc>
+        <w:tc>
+          <w:tcPr>
+            <w:tcW w:w="3191" w:type="dxa"/>
+            <w:tcBorders>
+              <w:top w:val="single" w:sz="12" w:space="0" w:color="auto"/>
+              <w:bottom w:val="single" w:sz="6" w:space="0" w:color="auto"/>
+            </w:tcBorders>
+          </w:tcPr>
+          <w:p>
+            <w:pPr>
+              <w:rPr>
+                <w:rFonts w:hint="eastAsia"/>
+              </w:rPr>
+            </w:pPr>
+            <w:r>
+              <w:rPr>
+                <w:rFonts w:hint="eastAsia"/>
+              </w:rPr>
+              <w:t>特点</w:t>
+            </w:r>
+          </w:p>
+        </w:tc>
+      </w:tr>
+      <w:tr>
+        <w:tc>
+          <w:tcPr>
+            <w:tcW w:w="3190" w:type="dxa"/>
+            <w:tcBorders>
+              <w:top w:val="single" w:sz="6" w:space="0" w:color="auto"/>
+            </w:tcBorders>
+          </w:tcPr>
+          <w:p>
+            <w:pPr>
+              <w:rPr>
+                <w:rFonts w:hint="eastAsia"/>
+              </w:rPr>
+            </w:pPr>
+            <w:r>
+              <w:rPr>
+                <w:rFonts w:hint="eastAsia"/>
+              </w:rPr>
+              <w:t>精确算法</w:t>
+            </w:r>
+          </w:p>
+        </w:tc>
+        <w:tc>
+          <w:tcPr>
+            <w:tcW w:w="3191" w:type="dxa"/>
+            <w:tcBorders>
+              <w:top w:val="single" w:sz="6" w:space="0" w:color="auto"/>
+            </w:tcBorders>
+          </w:tcPr>
+          <w:p>
+            <w:pPr>
+              <w:rPr>
+                <w:rFonts w:hint="eastAsia"/>
+              </w:rPr>
+            </w:pPr>
+          </w:p>
+        </w:tc>
+        <w:tc>
+          <w:tcPr>
+            <w:tcW w:w="3191" w:type="dxa"/>
+            <w:tcBorders>
+              <w:top w:val="single" w:sz="6" w:space="0" w:color="auto"/>
+            </w:tcBorders>
+          </w:tcPr>
+          <w:p>
+            <w:pPr>
+              <w:rPr>
+                <w:rFonts w:hint="eastAsia"/>
+              </w:rPr>
+            </w:pPr>
+          </w:p>
+        </w:tc>
+      </w:tr>
+      <w:tr>
+        <w:tc>
+          <w:tcPr>
+            <w:tcW w:w="3190" w:type="dxa"/>
+          </w:tcPr>
+          <w:p>
+            <w:pPr>
+              <w:rPr>
+                <w:rFonts w:hint="eastAsia"/>
+              </w:rPr>
+            </w:pPr>
+          </w:p>
+        </w:tc>
+        <w:tc>
+          <w:tcPr>
+            <w:tcW w:w="3191" w:type="dxa"/>
+          </w:tcPr>
+          <w:p>
+            <w:pPr>
+              <w:rPr>
+                <w:rFonts w:hint="eastAsia"/>
+              </w:rPr>
+            </w:pPr>
+          </w:p>
+        </w:tc>
+        <w:tc>
+          <w:tcPr>
+            <w:tcW w:w="3191" w:type="dxa"/>
+          </w:tcPr>
+          <w:p>
+            <w:pPr>
+              <w:rPr>
+                <w:rFonts w:hint="eastAsia"/>
+              </w:rPr>
+            </w:pPr>
+          </w:p>
+        </w:tc>
+      </w:tr>
+      <w:tr>
+        <w:tc>
+          <w:tcPr>
+            <w:tcW w:w="3190" w:type="dxa"/>
+          </w:tcPr>
+          <w:p>
+            <w:pPr>
+              <w:rPr>
+                <w:rFonts w:hint="eastAsia"/>
+              </w:rPr>
+            </w:pPr>
+          </w:p>
+        </w:tc>
+        <w:tc>
+          <w:tcPr>
+            <w:tcW w:w="3191" w:type="dxa"/>
+          </w:tcPr>
+          <w:p>
+            <w:pPr>
+              <w:rPr>
+                <w:rFonts w:hint="eastAsia"/>
+              </w:rPr>
+            </w:pPr>
+          </w:p>
+        </w:tc>
+        <w:tc>
+          <w:tcPr>
+            <w:tcW w:w="3191" w:type="dxa"/>
+          </w:tcPr>
+          <w:p>
+            <w:pPr>
+              <w:rPr>
+                <w:rFonts w:hint="eastAsia"/>
+              </w:rPr>
+            </w:pPr>
+          </w:p>
+        </w:tc>
+      </w:tr>
+      <w:tr>
+        <w:tc>
+          <w:tcPr>
+            <w:tcW w:w="3190" w:type="dxa"/>
+          </w:tcPr>
+          <w:p>
+            <w:pPr>
+              <w:rPr>
+                <w:rFonts w:hint="eastAsia"/>
+              </w:rPr>
+            </w:pPr>
+          </w:p>
+        </w:tc>
+        <w:tc>
+          <w:tcPr>
+            <w:tcW w:w="3191" w:type="dxa"/>
+          </w:tcPr>
+          <w:p>
+            <w:pPr>
+              <w:rPr>
+                <w:rFonts w:hint="eastAsia"/>
+              </w:rPr>
+            </w:pPr>
+          </w:p>
+        </w:tc>
+        <w:tc>
+          <w:tcPr>
+            <w:tcW w:w="3191" w:type="dxa"/>
+          </w:tcPr>
+          <w:p>
+            <w:pPr>
+              <w:rPr>
+                <w:rFonts w:hint="eastAsia"/>
+              </w:rPr>
+            </w:pPr>
+          </w:p>
+        </w:tc>
+      </w:tr>
+    </w:tbl>
+    <w:p>
+      <w:pPr>
+        <w:rPr>
+          <w:rFonts w:hint="eastAsia"/>
+        </w:rPr>
+      </w:pPr>
     </w:p>
     <w:p>
       <w:pPr>
         <w:pStyle w:val="2"/>
         <w:spacing w:before="156"/>
-        <w:rPr>
-          <w:rFonts w:hint="eastAsia"/>
-        </w:rPr>
-      </w:pPr>
-    </w:p>
-    <w:p>
-      <w:pPr>
-        <w:pStyle w:val="1"/>
-      </w:pPr>
-      <w:r>
-        <w:rPr>
-          <w:rFonts w:hint="eastAsia"/>
-        </w:rPr>
-        <w:t>2 Materials</w:t>
-      </w:r>
-    </w:p>
-    <w:p>
-      <w:r>
-        <w:rPr>
-          <w:rFonts w:hint="eastAsia"/>
-        </w:rPr>
-        <w:t>本文实证部分所用数据全部来自</w:t>
-      </w:r>
-      <w:r>
-        <w:rPr>
-          <w:rFonts w:hint="eastAsia"/>
-        </w:rPr>
-        <w:t xml:space="preserve"> Kaggle </w:t>
-      </w:r>
-      <w:r>
-        <w:rPr>
-          <w:rFonts w:hint="eastAsia"/>
-        </w:rPr>
-        <w:t>公开数据集</w:t>
+      </w:pPr>
+      <w:r>
+        <w:rPr>
+          <w:rFonts w:hint="eastAsia"/>
+        </w:rPr>
+        <w:t>3.1</w:t>
+      </w:r>
+      <w:r>
+        <w:rPr>
+          <w:rFonts w:hint="eastAsia"/>
+        </w:rPr>
+        <w:t>精确算法</w:t>
+      </w:r>
+    </w:p>
+    <w:p>
+      <w:pPr>
+        <w:rPr>
+          <w:rFonts w:hint="eastAsia"/>
+        </w:rPr>
+      </w:pPr>
+      <w:r>
+        <w:tab/>
+      </w:r>
+      <w:r>
+        <w:rPr>
+          <w:rFonts w:hint="eastAsia"/>
+        </w:rPr>
+        <w:t>精确算法是指通过严格数学推导或系统化搜索，在有限时间内保证找到问题的全局最优解的算法范畴。其核心优势在于确定性与最优性：算法终止时给出的解必定为当前规模下的最优解，理论上不存在更优的可行解。这一点与启发式或近似算法形成鲜明对比——后者通常只能快速返回高质量但无法证明最优性的解。然而，精确算法的计算复杂度往往</w:t>
+      </w:r>
+      <w:proofErr w:type="gramStart"/>
+      <w:r>
+        <w:rPr>
+          <w:rFonts w:hint="eastAsia"/>
+        </w:rPr>
+        <w:t>随问题</w:t>
+      </w:r>
+      <w:proofErr w:type="gramEnd"/>
+      <w:r>
+        <w:rPr>
+          <w:rFonts w:hint="eastAsia"/>
+        </w:rPr>
+        <w:t>规模呈</w:t>
+      </w:r>
+      <w:proofErr w:type="gramStart"/>
+      <w:r>
+        <w:rPr>
+          <w:rFonts w:hint="eastAsia"/>
+        </w:rPr>
+        <w:t>指数级</w:t>
+      </w:r>
+      <w:proofErr w:type="gramEnd"/>
+      <w:r>
+        <w:rPr>
+          <w:rFonts w:hint="eastAsia"/>
+        </w:rPr>
+        <w:t>增长。例如在旅行商问题（</w:t>
+      </w:r>
+      <w:r>
+        <w:rPr>
+          <w:rFonts w:hint="eastAsia"/>
+        </w:rPr>
+        <w:t>TSP</w:t>
+      </w:r>
+      <w:r>
+        <w:rPr>
+          <w:rFonts w:hint="eastAsia"/>
+        </w:rPr>
+        <w:t>）中，经典动态规划（</w:t>
+      </w:r>
+      <w:r>
+        <w:rPr>
+          <w:rFonts w:hint="eastAsia"/>
+        </w:rPr>
+        <w:t>Held-Karp</w:t>
+      </w:r>
+      <w:r>
+        <w:rPr>
+          <w:rFonts w:hint="eastAsia"/>
+        </w:rPr>
+        <w:t>）求解的时间复杂度约为</w:t>
+      </w:r>
+      <m:oMath>
+        <m:r>
+          <w:rPr>
+            <w:rFonts w:ascii="Cambria Math" w:hAnsi="Cambria Math"/>
+          </w:rPr>
+          <m:t>O</m:t>
+        </m:r>
+        <m:d>
+          <m:dPr>
+            <m:ctrlPr>
+              <w:rPr>
+                <w:rFonts w:ascii="Cambria Math" w:hAnsi="Cambria Math"/>
+                <w:i/>
+              </w:rPr>
+            </m:ctrlPr>
+          </m:dPr>
+          <m:e>
+            <m:sSup>
+              <m:sSupPr>
+                <m:ctrlPr>
+                  <w:rPr>
+                    <w:rFonts w:ascii="Cambria Math" w:hAnsi="Cambria Math"/>
+                  </w:rPr>
+                </m:ctrlPr>
+              </m:sSupPr>
+              <m:e>
+                <m:r>
+                  <w:rPr>
+                    <w:rFonts w:ascii="Cambria Math" w:hAnsi="Cambria Math"/>
+                  </w:rPr>
+                  <m:t>n</m:t>
+                </m:r>
+              </m:e>
+              <m:sup>
+                <m:r>
+                  <w:rPr>
+                    <w:rFonts w:ascii="Cambria Math" w:hAnsi="Cambria Math"/>
+                  </w:rPr>
+                  <m:t>2</m:t>
+                </m:r>
+              </m:sup>
+            </m:sSup>
+            <m:sSup>
+              <m:sSupPr>
+                <m:ctrlPr>
+                  <w:rPr>
+                    <w:rFonts w:ascii="Cambria Math" w:hAnsi="Cambria Math"/>
+                  </w:rPr>
+                </m:ctrlPr>
+              </m:sSupPr>
+              <m:e>
+                <m:r>
+                  <w:rPr>
+                    <w:rFonts w:ascii="Cambria Math" w:hAnsi="Cambria Math"/>
+                  </w:rPr>
+                  <m:t>2</m:t>
+                </m:r>
+              </m:e>
+              <m:sup>
+                <m:r>
+                  <w:rPr>
+                    <w:rFonts w:ascii="Cambria Math" w:hAnsi="Cambria Math"/>
+                  </w:rPr>
+                  <m:t>n</m:t>
+                </m:r>
+              </m:sup>
+            </m:sSup>
+          </m:e>
+        </m:d>
+      </m:oMath>
+      <w:r>
+        <w:rPr>
+          <w:rFonts w:hint="eastAsia"/>
+        </w:rPr>
+        <w:t>。</w:t>
+      </w:r>
+      <w:r>
+        <w:rPr>
+          <w:rFonts w:hint="eastAsia"/>
+        </w:rPr>
+        <w:t>当城市数</w:t>
       </w:r>
       <w:r>
         <w:rPr>
@@ -1935,59 +3044,959 @@
       </w:r>
       <w:r>
         <w:rPr>
-          <w:rFonts w:hint="eastAsia"/>
-        </w:rPr>
-        <w:t>“</w:t>
-      </w:r>
-      <w:r>
-        <w:rPr>
-          <w:rFonts w:hint="eastAsia"/>
-        </w:rPr>
-        <w:t>TSPLIB-Symmetric</w:t>
-      </w:r>
-      <w:r>
-        <w:rPr>
-          <w:rFonts w:hint="eastAsia"/>
-        </w:rPr>
-        <w:t>”（</w:t>
-      </w:r>
-      <w:hyperlink r:id="rId8" w:history="1">
-        <w:r>
+          <w:rFonts w:ascii="Cambria Math" w:hAnsi="Cambria Math" w:cs="Cambria Math"/>
+        </w:rPr>
+        <w:t>𝑛</w:t>
+      </w:r>
+      <w:r>
+        <w:rPr>
+          <w:rFonts w:ascii="Cambria Math" w:hAnsi="Cambria Math" w:cs="Cambria Math" w:hint="eastAsia"/>
+        </w:rPr>
+        <w:t xml:space="preserve"> </w:t>
+      </w:r>
+      <w:r>
+        <w:rPr>
+          <w:rFonts w:hint="eastAsia"/>
+        </w:rPr>
+        <w:t>增大时，所需时间与内存将急剧膨胀，导致大型实例难以在现实时间内求解。因此，精确算法更适用于小规模场景（如几十至数百城市的</w:t>
+      </w:r>
+      <w:r>
+        <w:rPr>
+          <w:rFonts w:hint="eastAsia"/>
+        </w:rPr>
+        <w:t xml:space="preserve"> TSP</w:t>
+      </w:r>
+      <w:r>
+        <w:rPr>
+          <w:rFonts w:hint="eastAsia"/>
+        </w:rPr>
+        <w:t>、变量较少的资源分配问题等），在这些场景下它能为决策者提供可验证的最优方案。</w:t>
+      </w:r>
+    </w:p>
+    <w:p>
+      <w:pPr>
+        <w:rPr>
+          <w:rFonts w:hint="eastAsia"/>
+        </w:rPr>
+      </w:pPr>
+      <w:r>
+        <w:tab/>
+      </w:r>
+      <w:r>
+        <w:rPr>
+          <w:rFonts w:hint="eastAsia"/>
+        </w:rPr>
+        <w:t>下面主要介绍三种最具代表性的精确算法，及其对</w:t>
+      </w:r>
+      <w:r>
+        <w:rPr>
+          <w:rFonts w:hint="eastAsia"/>
+        </w:rPr>
+        <w:t>TSP</w:t>
+      </w:r>
+      <w:r>
+        <w:rPr>
+          <w:rFonts w:hint="eastAsia"/>
+        </w:rPr>
+        <w:t>问题的解决过程。</w:t>
+      </w:r>
+    </w:p>
+    <w:p>
+      <w:pPr>
+        <w:pStyle w:val="3"/>
+        <w:spacing w:before="156" w:after="156"/>
+      </w:pPr>
+      <w:r>
+        <w:rPr>
+          <w:rFonts w:hint="eastAsia"/>
+        </w:rPr>
+        <w:t>3.1.1动态规划</w:t>
+      </w:r>
+    </w:p>
+    <w:p>
+      <w:pPr>
+        <w:ind w:firstLine="420"/>
+      </w:pPr>
+      <w:r>
+        <w:rPr>
+          <w:rFonts w:hint="eastAsia"/>
+        </w:rPr>
+        <w:t>动态规划是一类通过将原问题划分为规模更小的子问题，并通过子问题的最优解构建全局最优解的方法。针对旅行商问题（</w:t>
+      </w:r>
+      <w:r>
+        <w:rPr>
+          <w:rFonts w:hint="eastAsia"/>
+        </w:rPr>
+        <w:t>TSP</w:t>
+      </w:r>
+      <w:r>
+        <w:rPr>
+          <w:rFonts w:hint="eastAsia"/>
+        </w:rPr>
+        <w:t>），</w:t>
+      </w:r>
+      <w:r>
+        <w:rPr>
+          <w:rFonts w:hint="eastAsia"/>
+        </w:rPr>
+        <w:t xml:space="preserve">Held </w:t>
+      </w:r>
+      <w:r>
+        <w:rPr>
+          <w:rFonts w:hint="eastAsia"/>
+        </w:rPr>
+        <w:t>和</w:t>
+      </w:r>
+      <w:r>
+        <w:rPr>
+          <w:rFonts w:hint="eastAsia"/>
+        </w:rPr>
+        <w:t xml:space="preserve"> Karp </w:t>
+      </w:r>
+      <w:r>
+        <w:rPr>
+          <w:rFonts w:hint="eastAsia"/>
+        </w:rPr>
+        <w:t>提出了一种基于子集状态转移的动态规划解法，被称为</w:t>
+      </w:r>
+      <w:r>
+        <w:rPr>
+          <w:rFonts w:hint="eastAsia"/>
+        </w:rPr>
+        <w:t xml:space="preserve"> Held</w:t>
+      </w:r>
+      <w:r>
+        <w:rPr>
+          <w:rFonts w:hint="eastAsia"/>
+        </w:rPr>
+        <w:t>–</w:t>
+      </w:r>
+      <w:r>
+        <w:rPr>
+          <w:rFonts w:hint="eastAsia"/>
+        </w:rPr>
+        <w:t xml:space="preserve">Karp </w:t>
+      </w:r>
+      <w:r>
+        <w:rPr>
+          <w:rFonts w:hint="eastAsia"/>
+        </w:rPr>
+        <w:t>算法</w:t>
+      </w:r>
+      <w:r>
+        <w:rPr>
+          <w:rFonts w:hint="eastAsia"/>
+        </w:rPr>
+        <w:t>。</w:t>
+      </w:r>
+      <w:r>
+        <w:rPr>
+          <w:rFonts w:hint="eastAsia"/>
+        </w:rPr>
+        <w:t>该算法显著降低了</w:t>
+      </w:r>
+      <w:proofErr w:type="gramStart"/>
+      <w:r>
+        <w:rPr>
+          <w:rFonts w:hint="eastAsia"/>
+        </w:rPr>
+        <w:t>对</w:t>
+      </w:r>
+      <w:proofErr w:type="gramEnd"/>
+      <w:r>
+        <w:rPr>
+          <w:rFonts w:hint="eastAsia"/>
+        </w:rPr>
+        <w:t>对称</w:t>
+      </w:r>
+      <w:r>
+        <w:rPr>
+          <w:rFonts w:hint="eastAsia"/>
+        </w:rPr>
+        <w:t xml:space="preserve"> TSP </w:t>
+      </w:r>
+      <w:r>
+        <w:rPr>
+          <w:rFonts w:hint="eastAsia"/>
+        </w:rPr>
+        <w:t>问题的计算复杂度，是精确求解小规模</w:t>
+      </w:r>
+      <w:r>
+        <w:rPr>
+          <w:rFonts w:hint="eastAsia"/>
+        </w:rPr>
+        <w:t xml:space="preserve"> TSP </w:t>
+      </w:r>
+      <w:r>
+        <w:rPr>
+          <w:rFonts w:hint="eastAsia"/>
+        </w:rPr>
+        <w:t>问题的代表性方法之一。</w:t>
+      </w:r>
+      <w:r>
+        <w:rPr>
+          <w:rFonts w:hint="eastAsia"/>
+        </w:rPr>
+        <w:t>【</w:t>
+      </w:r>
+      <w:r>
+        <w:t>Held M, Karp R M. A dynamic programming approach to sequencing problems[J]. Journal of the Society for Industrial and Applied mathematics, 1962, 10(1): 196-210.</w:t>
+      </w:r>
+      <w:r>
+        <w:rPr>
+          <w:rFonts w:hint="eastAsia"/>
+        </w:rPr>
+        <w:t>】</w:t>
+      </w:r>
+      <w:r>
+        <w:rPr>
+          <w:rFonts w:hint="eastAsia"/>
+        </w:rPr>
+        <w:t>【</w:t>
+      </w:r>
+      <w:r>
+        <w:t>Bellman R. Dynamic programming treatment of the travelling salesman problem[J]. Journal of the ACM (JACM), 1962, 9(1): 61-63.</w:t>
+      </w:r>
+      <w:r>
+        <w:rPr>
+          <w:rFonts w:hint="eastAsia"/>
+        </w:rPr>
+        <w:t>】【</w:t>
+      </w:r>
+      <w:r>
+        <w:t>Chauhan C, Gupta R, Pathak K. Survey of methods of solving tsp along with its implementation using dynamic programming approach[J]. International journal of computer applications, 2012, 52(4).</w:t>
+      </w:r>
+      <w:r>
+        <w:rPr>
+          <w:rFonts w:hint="eastAsia"/>
+        </w:rPr>
+        <w:t>】</w:t>
+      </w:r>
+    </w:p>
+    <w:p>
+      <w:pPr>
+        <w:ind w:firstLine="420"/>
+      </w:pPr>
+      <w:r>
+        <w:rPr>
+          <w:rFonts w:hint="eastAsia"/>
+        </w:rPr>
+        <w:t>定义距离矩阵</w:t>
+      </w:r>
+      <m:oMath>
+        <m:r>
           <w:rPr>
-            <w:rStyle w:val="afd"/>
+            <w:rFonts w:ascii="Cambria Math" w:hAnsi="Cambria Math"/>
           </w:rPr>
-          <w:t>https://www.kaggle.com/datasets/hiimhoanglam/tsplib-symmetric</w:t>
-        </w:r>
-      </w:hyperlink>
-      <w:r>
-        <w:rPr>
-          <w:rFonts w:hint="eastAsia"/>
-        </w:rPr>
-        <w:t>）。该数据集对</w:t>
-      </w:r>
-      <w:r>
-        <w:rPr>
-          <w:rFonts w:hint="eastAsia"/>
-        </w:rPr>
-        <w:t xml:space="preserve"> Heidelberg </w:t>
-      </w:r>
-      <w:r>
-        <w:rPr>
-          <w:rFonts w:hint="eastAsia"/>
-        </w:rPr>
-        <w:t>大学维护的</w:t>
-      </w:r>
-      <w:r>
-        <w:rPr>
-          <w:rFonts w:hint="eastAsia"/>
-        </w:rPr>
-        <w:t xml:space="preserve"> TSPLIB95 </w:t>
-      </w:r>
-      <w:r>
-        <w:rPr>
-          <w:rFonts w:hint="eastAsia"/>
-        </w:rPr>
-        <w:t>库中的对称旅行商问题（</w:t>
+          <m:t>D=(</m:t>
+        </m:r>
+        <m:sSub>
+          <m:sSubPr>
+            <m:ctrlPr>
+              <w:rPr>
+                <w:rFonts w:ascii="Cambria Math" w:hAnsi="Cambria Math"/>
+              </w:rPr>
+            </m:ctrlPr>
+          </m:sSubPr>
+          <m:e>
+            <m:r>
+              <w:rPr>
+                <w:rFonts w:ascii="Cambria Math" w:hAnsi="Cambria Math"/>
+              </w:rPr>
+              <m:t>d</m:t>
+            </m:r>
+          </m:e>
+          <m:sub>
+            <m:r>
+              <w:rPr>
+                <w:rFonts w:ascii="Cambria Math" w:hAnsi="Cambria Math"/>
+              </w:rPr>
+              <m:t>ij</m:t>
+            </m:r>
+          </m:sub>
+        </m:sSub>
+        <m:r>
+          <w:rPr>
+            <w:rFonts w:ascii="Cambria Math" w:hAnsi="Cambria Math"/>
+          </w:rPr>
+          <m:t>)</m:t>
+        </m:r>
+      </m:oMath>
+      <w:r>
+        <w:rPr>
+          <w:rFonts w:hint="eastAsia"/>
+        </w:rPr>
+        <w:t>，</w:t>
+      </w:r>
+      <w:r>
+        <w:t>表示城市</w:t>
+      </w:r>
+      <m:oMath>
+        <m:r>
+          <w:rPr>
+            <w:rFonts w:ascii="Cambria Math" w:hAnsi="Cambria Math"/>
+          </w:rPr>
+          <m:t>i</m:t>
+        </m:r>
+      </m:oMath>
+      <w:r>
+        <w:rPr>
+          <w:rFonts w:hint="eastAsia"/>
+        </w:rPr>
+        <w:t>到</w:t>
+      </w:r>
+      <m:oMath>
+        <m:r>
+          <w:rPr>
+            <w:rFonts w:ascii="Cambria Math" w:hAnsi="Cambria Math"/>
+          </w:rPr>
+          <m:t>j</m:t>
+        </m:r>
+      </m:oMath>
+      <w:r>
+        <w:rPr>
+          <w:rFonts w:hint="eastAsia"/>
+        </w:rPr>
+        <w:t>的距离。</w:t>
+      </w:r>
+      <w:r>
+        <w:rPr>
+          <w:rFonts w:hint="eastAsia"/>
+        </w:rPr>
+        <w:t>算法的核心思想在于构建函数</w:t>
+      </w:r>
+      <m:oMath>
+        <m:r>
+          <w:rPr>
+            <w:rFonts w:ascii="Cambria Math" w:hAnsi="Cambria Math"/>
+          </w:rPr>
+          <m:t>F(S,j)</m:t>
+        </m:r>
+      </m:oMath>
+      <w:r>
+        <w:rPr>
+          <w:rFonts w:hint="eastAsia"/>
+        </w:rPr>
+        <w:t>，表示从起点城市出发，访问</w:t>
+      </w:r>
+      <w:proofErr w:type="gramStart"/>
+      <w:r>
+        <w:rPr>
+          <w:rFonts w:hint="eastAsia"/>
+        </w:rPr>
+        <w:t>完城市</w:t>
+      </w:r>
+      <w:proofErr w:type="gramEnd"/>
+      <w:r>
+        <w:rPr>
+          <w:rFonts w:hint="eastAsia"/>
+        </w:rPr>
+        <w:t>集合</w:t>
+      </w:r>
+      <m:oMath>
+        <m:r>
+          <w:rPr>
+            <w:rFonts w:ascii="Cambria Math" w:hAnsi="Cambria Math"/>
+          </w:rPr>
+          <m:t>S⊆V∖{1}</m:t>
+        </m:r>
+      </m:oMath>
+      <w:r>
+        <w:rPr>
+          <w:rFonts w:hint="eastAsia"/>
+        </w:rPr>
+        <w:t>，最后停在城市</w:t>
+      </w:r>
+      <m:oMath>
+        <m:r>
+          <w:rPr>
+            <w:rFonts w:ascii="Cambria Math" w:hAnsi="Cambria Math"/>
+          </w:rPr>
+          <m:t>j∈S</m:t>
+        </m:r>
+      </m:oMath>
+      <w:r>
+        <w:rPr>
+          <w:rFonts w:hint="eastAsia"/>
+        </w:rPr>
+        <w:t>的最短路径长度。该状态函数的递推关系如下：</w:t>
+      </w:r>
+    </w:p>
+    <w:p>
+      <w:pPr>
+        <w:ind w:firstLine="420"/>
+      </w:pPr>
+      <w:r>
+        <w:rPr>
+          <w:rFonts w:hint="eastAsia"/>
+        </w:rPr>
+        <w:t>（</w:t>
+      </w:r>
+      <w:r>
+        <w:rPr>
+          <w:rFonts w:hint="eastAsia"/>
+        </w:rPr>
+        <w:t>1</w:t>
+      </w:r>
+      <w:r>
+        <w:rPr>
+          <w:rFonts w:hint="eastAsia"/>
+        </w:rPr>
+        <w:t>）边界条件：</w:t>
+      </w:r>
+    </w:p>
+    <w:p>
+      <w:pPr>
+        <w:jc w:val="center"/>
+      </w:pPr>
+      <m:oMath>
+        <m:r>
+          <w:rPr>
+            <w:rFonts w:ascii="Cambria Math" w:hAnsi="Cambria Math"/>
+          </w:rPr>
+          <m:t>F({j},j)=</m:t>
+        </m:r>
+        <m:sSub>
+          <m:sSubPr>
+            <m:ctrlPr>
+              <w:rPr>
+                <w:rFonts w:ascii="Cambria Math" w:hAnsi="Cambria Math"/>
+              </w:rPr>
+            </m:ctrlPr>
+          </m:sSubPr>
+          <m:e>
+            <m:r>
+              <w:rPr>
+                <w:rFonts w:ascii="Cambria Math" w:hAnsi="Cambria Math"/>
+              </w:rPr>
+              <m:t>d</m:t>
+            </m:r>
+          </m:e>
+          <m:sub>
+            <m:r>
+              <w:rPr>
+                <w:rFonts w:ascii="Cambria Math" w:hAnsi="Cambria Math"/>
+              </w:rPr>
+              <m:t>1j</m:t>
+            </m:r>
+          </m:sub>
+        </m:sSub>
+        <m:r>
+          <w:rPr>
+            <w:rFonts w:ascii="Cambria Math" w:hAnsi="Cambria Math"/>
+          </w:rPr>
+          <m:t>,</m:t>
+        </m:r>
+        <m:r>
+          <m:rPr>
+            <m:sty m:val="p"/>
+          </m:rPr>
+          <w:rPr>
+            <w:rFonts w:ascii="Cambria Math" w:hAnsi="Cambria Math"/>
+          </w:rPr>
+          <m:t>∀</m:t>
+        </m:r>
+        <m:r>
+          <w:rPr>
+            <w:rFonts w:ascii="Cambria Math" w:hAnsi="Cambria Math"/>
+          </w:rPr>
+          <m:t>j∈V∖{1}</m:t>
+        </m:r>
+      </m:oMath>
+      <w:r>
+        <w:rPr>
+          <w:rFonts w:hint="eastAsia"/>
+        </w:rPr>
+        <w:t>；</w:t>
+      </w:r>
+    </w:p>
+    <w:p>
+      <w:r>
+        <w:tab/>
+      </w:r>
+      <w:r>
+        <w:rPr>
+          <w:rFonts w:hint="eastAsia"/>
+        </w:rPr>
+        <w:t>（</w:t>
+      </w:r>
+      <w:r>
+        <w:rPr>
+          <w:rFonts w:hint="eastAsia"/>
+        </w:rPr>
+        <w:t>2</w:t>
+      </w:r>
+      <w:r>
+        <w:rPr>
+          <w:rFonts w:hint="eastAsia"/>
+        </w:rPr>
+        <w:t>）状态转移方程：</w:t>
+      </w:r>
+    </w:p>
+    <w:p>
+      <m:oMathPara>
+        <m:oMath>
+          <m:r>
+            <w:rPr>
+              <w:rFonts w:ascii="Cambria Math" w:hAnsi="Cambria Math"/>
+            </w:rPr>
+            <m:t>F(S,j)=</m:t>
+          </m:r>
+          <m:limLow>
+            <m:limLowPr>
+              <m:ctrlPr>
+                <w:rPr>
+                  <w:rFonts w:ascii="Cambria Math" w:hAnsi="Cambria Math"/>
+                </w:rPr>
+              </m:ctrlPr>
+            </m:limLowPr>
+            <m:e>
+              <m:r>
+                <w:rPr>
+                  <w:rFonts w:ascii="Cambria Math" w:hAnsi="Cambria Math"/>
+                </w:rPr>
+                <m:t>min</m:t>
+              </m:r>
+            </m:e>
+            <m:lim>
+              <m:r>
+                <w:rPr>
+                  <w:rFonts w:ascii="Cambria Math" w:hAnsi="Cambria Math"/>
+                </w:rPr>
+                <m:t>k∈S∖{j}</m:t>
+              </m:r>
+            </m:lim>
+          </m:limLow>
+          <m:r>
+            <w:rPr>
+              <w:rFonts w:ascii="Cambria Math" w:hAnsi="Cambria Math"/>
+            </w:rPr>
+            <m:t> </m:t>
+          </m:r>
+          <m:d>
+            <m:dPr>
+              <m:begChr m:val="["/>
+              <m:endChr m:val="]"/>
+              <m:ctrlPr>
+                <w:rPr>
+                  <w:rFonts w:ascii="Cambria Math" w:hAnsi="Cambria Math"/>
+                </w:rPr>
+              </m:ctrlPr>
+            </m:dPr>
+            <m:e>
+              <m:r>
+                <w:rPr>
+                  <w:rFonts w:ascii="Cambria Math" w:hAnsi="Cambria Math"/>
+                </w:rPr>
+                <m:t>F(S∖{j},k)+</m:t>
+              </m:r>
+              <m:sSub>
+                <m:sSubPr>
+                  <m:ctrlPr>
+                    <w:rPr>
+                      <w:rFonts w:ascii="Cambria Math" w:hAnsi="Cambria Math"/>
+                    </w:rPr>
+                  </m:ctrlPr>
+                </m:sSubPr>
+                <m:e>
+                  <m:r>
+                    <w:rPr>
+                      <w:rFonts w:ascii="Cambria Math" w:hAnsi="Cambria Math"/>
+                    </w:rPr>
+                    <m:t>d</m:t>
+                  </m:r>
+                </m:e>
+                <m:sub>
+                  <m:r>
+                    <w:rPr>
+                      <w:rFonts w:ascii="Cambria Math" w:hAnsi="Cambria Math"/>
+                    </w:rPr>
+                    <m:t>kj</m:t>
+                  </m:r>
+                </m:sub>
+              </m:sSub>
+            </m:e>
+          </m:d>
+          <m:r>
+            <w:rPr>
+              <w:rFonts w:ascii="Cambria Math" w:hAnsi="Cambria Math"/>
+            </w:rPr>
+            <m:t>,|S|≥2</m:t>
+          </m:r>
+        </m:oMath>
+      </m:oMathPara>
+    </w:p>
+    <w:p>
+      <w:pPr>
+        <w:ind w:firstLine="420"/>
+      </w:pPr>
+      <w:r>
+        <w:rPr>
+          <w:rFonts w:hint="eastAsia"/>
+        </w:rPr>
+        <w:t>（</w:t>
+      </w:r>
+      <w:r>
+        <w:rPr>
+          <w:rFonts w:hint="eastAsia"/>
+        </w:rPr>
+        <w:t>3</w:t>
+      </w:r>
+      <w:r>
+        <w:rPr>
+          <w:rFonts w:hint="eastAsia"/>
+        </w:rPr>
+        <w:t>）最终目标：</w:t>
+      </w:r>
+    </w:p>
+    <w:p>
+      <w:pPr>
+        <w:ind w:firstLine="420"/>
+      </w:pPr>
+      <m:oMathPara>
+        <m:oMath>
+          <m:r>
+            <m:rPr>
+              <m:sty m:val="p"/>
+            </m:rPr>
+            <w:rPr>
+              <w:rFonts w:ascii="Cambria Math" w:hAnsi="Cambria Math"/>
+            </w:rPr>
+            <w:lastRenderedPageBreak/>
+            <m:t>OPT</m:t>
+          </m:r>
+          <m:r>
+            <w:rPr>
+              <w:rFonts w:ascii="Cambria Math" w:hAnsi="Cambria Math"/>
+            </w:rPr>
+            <m:t>=</m:t>
+          </m:r>
+          <m:limLow>
+            <m:limLowPr>
+              <m:ctrlPr>
+                <w:rPr>
+                  <w:rFonts w:ascii="Cambria Math" w:hAnsi="Cambria Math"/>
+                </w:rPr>
+              </m:ctrlPr>
+            </m:limLowPr>
+            <m:e>
+              <m:r>
+                <w:rPr>
+                  <w:rFonts w:ascii="Cambria Math" w:hAnsi="Cambria Math"/>
+                </w:rPr>
+                <m:t>min</m:t>
+              </m:r>
+            </m:e>
+            <m:lim>
+              <m:r>
+                <w:rPr>
+                  <w:rFonts w:ascii="Cambria Math" w:hAnsi="Cambria Math"/>
+                </w:rPr>
+                <m:t>j∈V∖{1}</m:t>
+              </m:r>
+            </m:lim>
+          </m:limLow>
+          <m:r>
+            <w:rPr>
+              <w:rFonts w:ascii="Cambria Math" w:hAnsi="Cambria Math"/>
+            </w:rPr>
+            <m:t> </m:t>
+          </m:r>
+          <m:d>
+            <m:dPr>
+              <m:begChr m:val="["/>
+              <m:endChr m:val="]"/>
+              <m:ctrlPr>
+                <w:rPr>
+                  <w:rFonts w:ascii="Cambria Math" w:hAnsi="Cambria Math"/>
+                </w:rPr>
+              </m:ctrlPr>
+            </m:dPr>
+            <m:e>
+              <m:r>
+                <w:rPr>
+                  <w:rFonts w:ascii="Cambria Math" w:hAnsi="Cambria Math"/>
+                </w:rPr>
+                <m:t>F(V∖{1},j)+</m:t>
+              </m:r>
+              <m:sSub>
+                <m:sSubPr>
+                  <m:ctrlPr>
+                    <w:rPr>
+                      <w:rFonts w:ascii="Cambria Math" w:hAnsi="Cambria Math"/>
+                    </w:rPr>
+                  </m:ctrlPr>
+                </m:sSubPr>
+                <m:e>
+                  <m:r>
+                    <w:rPr>
+                      <w:rFonts w:ascii="Cambria Math" w:hAnsi="Cambria Math"/>
+                    </w:rPr>
+                    <m:t>d</m:t>
+                  </m:r>
+                </m:e>
+                <m:sub>
+                  <m:r>
+                    <w:rPr>
+                      <w:rFonts w:ascii="Cambria Math" w:hAnsi="Cambria Math"/>
+                    </w:rPr>
+                    <m:t>j1</m:t>
+                  </m:r>
+                </m:sub>
+              </m:sSub>
+            </m:e>
+          </m:d>
+        </m:oMath>
+      </m:oMathPara>
+    </w:p>
+    <w:p>
+      <w:pPr>
+        <w:ind w:firstLine="420"/>
+      </w:pPr>
+      <w:r>
+        <w:t>该算法通过自底向上计算所有可能子集状态并组合得到最终解，其时间复杂度为</w:t>
+      </w:r>
+      <m:oMath>
+        <m:r>
+          <w:rPr>
+            <w:rFonts w:ascii="Cambria Math" w:hAnsi="Cambria Math"/>
+          </w:rPr>
+          <m:t>O</m:t>
+        </m:r>
+        <m:d>
+          <m:dPr>
+            <m:ctrlPr>
+              <w:rPr>
+                <w:rFonts w:ascii="Cambria Math" w:hAnsi="Cambria Math"/>
+                <w:i/>
+              </w:rPr>
+            </m:ctrlPr>
+          </m:dPr>
+          <m:e>
+            <m:sSup>
+              <m:sSupPr>
+                <m:ctrlPr>
+                  <w:rPr>
+                    <w:rFonts w:ascii="Cambria Math" w:hAnsi="Cambria Math"/>
+                  </w:rPr>
+                </m:ctrlPr>
+              </m:sSupPr>
+              <m:e>
+                <m:r>
+                  <w:rPr>
+                    <w:rFonts w:ascii="Cambria Math" w:hAnsi="Cambria Math"/>
+                  </w:rPr>
+                  <m:t>n</m:t>
+                </m:r>
+              </m:e>
+              <m:sup>
+                <m:r>
+                  <w:rPr>
+                    <w:rFonts w:ascii="Cambria Math" w:hAnsi="Cambria Math"/>
+                  </w:rPr>
+                  <m:t>2</m:t>
+                </m:r>
+              </m:sup>
+            </m:sSup>
+            <m:sSup>
+              <m:sSupPr>
+                <m:ctrlPr>
+                  <w:rPr>
+                    <w:rFonts w:ascii="Cambria Math" w:hAnsi="Cambria Math"/>
+                  </w:rPr>
+                </m:ctrlPr>
+              </m:sSupPr>
+              <m:e>
+                <m:r>
+                  <w:rPr>
+                    <w:rFonts w:ascii="Cambria Math" w:hAnsi="Cambria Math"/>
+                  </w:rPr>
+                  <m:t>2</m:t>
+                </m:r>
+              </m:e>
+              <m:sup>
+                <m:r>
+                  <w:rPr>
+                    <w:rFonts w:ascii="Cambria Math" w:hAnsi="Cambria Math"/>
+                  </w:rPr>
+                  <m:t>n</m:t>
+                </m:r>
+              </m:sup>
+            </m:sSup>
+          </m:e>
+        </m:d>
+      </m:oMath>
+      <w:r>
+        <w:rPr>
+          <w:rFonts w:hint="eastAsia"/>
+        </w:rPr>
+        <w:t>，空间复杂度为</w:t>
+      </w:r>
+      <m:oMath>
+        <m:r>
+          <w:rPr>
+            <w:rFonts w:ascii="Cambria Math" w:hAnsi="Cambria Math"/>
+          </w:rPr>
+          <m:t>O(n</m:t>
+        </m:r>
+        <m:sSup>
+          <m:sSupPr>
+            <m:ctrlPr>
+              <w:rPr>
+                <w:rFonts w:ascii="Cambria Math" w:hAnsi="Cambria Math"/>
+              </w:rPr>
+            </m:ctrlPr>
+          </m:sSupPr>
+          <m:e>
+            <m:r>
+              <w:rPr>
+                <w:rFonts w:ascii="Cambria Math" w:hAnsi="Cambria Math"/>
+              </w:rPr>
+              <m:t>2</m:t>
+            </m:r>
+          </m:e>
+          <m:sup>
+            <m:r>
+              <w:rPr>
+                <w:rFonts w:ascii="Cambria Math" w:hAnsi="Cambria Math"/>
+              </w:rPr>
+              <m:t>n</m:t>
+            </m:r>
+          </m:sup>
+        </m:sSup>
+        <m:r>
+          <w:rPr>
+            <w:rFonts w:ascii="Cambria Math" w:hAnsi="Cambria Math"/>
+          </w:rPr>
+          <m:t>)</m:t>
+        </m:r>
+      </m:oMath>
+      <w:r>
+        <w:rPr>
+          <w:rFonts w:hint="eastAsia"/>
+        </w:rPr>
+        <w:t>。虽然理论上算法的复杂度仍为指数级，</w:t>
+      </w:r>
+      <w:r>
+        <w:t>但与完全枚举的</w:t>
+      </w:r>
+      <m:oMath>
+        <m:r>
+          <w:rPr>
+            <w:rFonts w:ascii="Cambria Math" w:hAnsi="Cambria Math"/>
+          </w:rPr>
+          <m:t>O(n!)</m:t>
+        </m:r>
+      </m:oMath>
+      <w:r>
+        <w:rPr>
+          <w:rFonts w:hint="eastAsia"/>
+        </w:rPr>
+        <w:t>相比已显著优化。</w:t>
+      </w:r>
+      <w:r>
+        <w:rPr>
+          <w:rFonts w:hint="eastAsia"/>
+        </w:rPr>
+        <w:t>因此，</w:t>
+      </w:r>
+      <w:r>
+        <w:rPr>
+          <w:rFonts w:hint="eastAsia"/>
+        </w:rPr>
+        <w:t>Held</w:t>
+      </w:r>
+      <w:r>
+        <w:rPr>
+          <w:rFonts w:hint="eastAsia"/>
+        </w:rPr>
+        <w:t>–</w:t>
+      </w:r>
+      <w:r>
+        <w:rPr>
+          <w:rFonts w:hint="eastAsia"/>
+        </w:rPr>
+        <w:t xml:space="preserve">Karp </w:t>
+      </w:r>
+      <w:r>
+        <w:rPr>
+          <w:rFonts w:hint="eastAsia"/>
+        </w:rPr>
+        <w:t>算法被广泛用于小规模</w:t>
+      </w:r>
+      <w:r>
+        <w:rPr>
+          <w:rFonts w:hint="eastAsia"/>
+        </w:rPr>
+        <w:t xml:space="preserve"> TSP </w:t>
+      </w:r>
+      <w:r>
+        <w:rPr>
+          <w:rFonts w:hint="eastAsia"/>
+        </w:rPr>
+        <w:t>问题的精确求解，尤其在城市数量</w:t>
+      </w:r>
+      <w:r>
+        <w:rPr>
+          <w:rFonts w:hint="eastAsia"/>
+        </w:rPr>
+        <w:t xml:space="preserve"> </w:t>
+      </w:r>
+      <w:r>
+        <w:rPr>
+          <w:rFonts w:ascii="Cambria Math" w:hAnsi="Cambria Math" w:cs="Cambria Math"/>
+        </w:rPr>
+        <w:t>𝑛</w:t>
+      </w:r>
+      <w:r>
+        <w:rPr>
+          <w:rFonts w:hint="eastAsia"/>
+        </w:rPr>
+        <w:t>≤</w:t>
+      </w:r>
+      <w:r>
+        <w:t>30</w:t>
+      </w:r>
+      <w:r>
+        <w:rPr>
+          <w:rFonts w:hint="eastAsia"/>
+        </w:rPr>
+        <w:t>的情形下可在合理时间内完成计算。此外，其状态转移结构也为后续分支限界和启发式方法的下界估计提供了理论基础。</w:t>
+      </w:r>
+    </w:p>
+    <w:p>
+      <w:pPr>
+        <w:pStyle w:val="3"/>
+        <w:spacing w:before="156" w:after="156"/>
+      </w:pPr>
+      <w:r>
+        <w:rPr>
+          <w:rFonts w:hint="eastAsia"/>
+        </w:rPr>
+        <w:t>3.1.2分支界限法</w:t>
+      </w:r>
+    </w:p>
+    <w:p>
+      <w:r>
+        <w:tab/>
+      </w:r>
+      <w:r>
+        <w:rPr>
+          <w:rFonts w:hint="eastAsia"/>
+        </w:rPr>
+        <w:t>分支界限法（</w:t>
+      </w:r>
+      <w:r>
+        <w:rPr>
+          <w:rFonts w:hint="eastAsia"/>
+        </w:rPr>
+        <w:t>Branch and Bound, B&amp;B</w:t>
+      </w:r>
+      <w:r>
+        <w:rPr>
+          <w:rFonts w:hint="eastAsia"/>
+        </w:rPr>
+        <w:t>）是一种经典的组合优化算法框架，广泛用于求解旅行商问题（</w:t>
       </w:r>
       <w:r>
         <w:rPr>
@@ -1999,251 +4008,104 @@
         <w:rPr>
           <w:rFonts w:hint="eastAsia"/>
         </w:rPr>
-        <w:t>）实例进行了系统化打包，共收录</w:t>
-      </w:r>
-      <w:r>
-        <w:rPr>
-          <w:rFonts w:hint="eastAsia"/>
-        </w:rPr>
-        <w:t xml:space="preserve"> 135 </w:t>
-      </w:r>
-      <w:r>
-        <w:rPr>
-          <w:rFonts w:hint="eastAsia"/>
-        </w:rPr>
-        <w:t>个标准实例，节点规模覆盖</w:t>
-      </w:r>
-      <w:r>
-        <w:rPr>
-          <w:rFonts w:hint="eastAsia"/>
-        </w:rPr>
-        <w:t xml:space="preserve"> 14 </w:t>
-      </w:r>
-      <w:r>
-        <w:rPr>
-          <w:rFonts w:hint="eastAsia"/>
-        </w:rPr>
-        <w:t>至</w:t>
-      </w:r>
-      <w:r>
-        <w:rPr>
-          <w:rFonts w:hint="eastAsia"/>
-        </w:rPr>
-        <w:t xml:space="preserve"> 85 900 </w:t>
-      </w:r>
-      <w:r>
-        <w:rPr>
-          <w:rFonts w:hint="eastAsia"/>
-        </w:rPr>
-        <w:t>个城市，既包含经典的小规模基准（如</w:t>
-      </w:r>
-      <w:r>
-        <w:rPr>
-          <w:rFonts w:hint="eastAsia"/>
-        </w:rPr>
-        <w:t xml:space="preserve"> eil51</w:t>
-      </w:r>
-      <w:r>
-        <w:rPr>
-          <w:rFonts w:hint="eastAsia"/>
-        </w:rPr>
-        <w:t>、</w:t>
-      </w:r>
-      <w:r>
-        <w:rPr>
-          <w:rFonts w:hint="eastAsia"/>
-        </w:rPr>
-        <w:t>st70</w:t>
-      </w:r>
-      <w:r>
-        <w:rPr>
-          <w:rFonts w:hint="eastAsia"/>
-        </w:rPr>
-        <w:t>、</w:t>
-      </w:r>
-      <w:r>
-        <w:rPr>
-          <w:rFonts w:hint="eastAsia"/>
-        </w:rPr>
-        <w:t>kroA100</w:t>
-      </w:r>
-      <w:r>
-        <w:rPr>
-          <w:rFonts w:hint="eastAsia"/>
-        </w:rPr>
-        <w:t>），也囊括中大型难例（如</w:t>
-      </w:r>
-      <w:r>
-        <w:rPr>
-          <w:rFonts w:hint="eastAsia"/>
-        </w:rPr>
-        <w:t xml:space="preserve"> pr2392</w:t>
-      </w:r>
-      <w:r>
-        <w:rPr>
-          <w:rFonts w:hint="eastAsia"/>
-        </w:rPr>
-        <w:t>、</w:t>
-      </w:r>
-      <w:r>
-        <w:rPr>
-          <w:rFonts w:hint="eastAsia"/>
-        </w:rPr>
-        <w:t>rl11849</w:t>
-      </w:r>
-      <w:r>
-        <w:rPr>
-          <w:rFonts w:hint="eastAsia"/>
-        </w:rPr>
-        <w:t>、</w:t>
-      </w:r>
-      <w:r>
-        <w:rPr>
-          <w:rFonts w:hint="eastAsia"/>
-        </w:rPr>
-        <w:t>usa13509</w:t>
-      </w:r>
-      <w:r>
-        <w:rPr>
-          <w:rFonts w:hint="eastAsia"/>
-        </w:rPr>
-        <w:t>、</w:t>
-      </w:r>
-      <w:r>
-        <w:rPr>
-          <w:rFonts w:hint="eastAsia"/>
-        </w:rPr>
-        <w:t>pla85900</w:t>
-      </w:r>
-      <w:r>
-        <w:rPr>
-          <w:rFonts w:hint="eastAsia"/>
-        </w:rPr>
-        <w:t>）。每个实例均提供</w:t>
-      </w:r>
-      <w:r>
-        <w:rPr>
-          <w:rFonts w:hint="eastAsia"/>
-        </w:rPr>
-        <w:t xml:space="preserve"> .tsp </w:t>
-      </w:r>
-      <w:r>
-        <w:rPr>
-          <w:rFonts w:hint="eastAsia"/>
-        </w:rPr>
-        <w:t>描述文件及对应的最佳已知或最优巡回</w:t>
-      </w:r>
-      <w:r>
-        <w:rPr>
-          <w:rFonts w:hint="eastAsia"/>
-        </w:rPr>
-        <w:t xml:space="preserve"> .opt.tour</w:t>
-      </w:r>
-      <w:r>
-        <w:rPr>
-          <w:rFonts w:hint="eastAsia"/>
-        </w:rPr>
-        <w:t>，距离类型涵盖欧氏（</w:t>
-      </w:r>
-      <w:r>
-        <w:rPr>
-          <w:rFonts w:hint="eastAsia"/>
-        </w:rPr>
-        <w:t>EUC_2D</w:t>
-      </w:r>
-      <w:r>
-        <w:rPr>
-          <w:rFonts w:hint="eastAsia"/>
-        </w:rPr>
-        <w:t>）、地理（</w:t>
-      </w:r>
-      <w:r>
-        <w:rPr>
-          <w:rFonts w:hint="eastAsia"/>
-        </w:rPr>
-        <w:t>GEO</w:t>
-      </w:r>
-      <w:r>
-        <w:rPr>
-          <w:rFonts w:hint="eastAsia"/>
-        </w:rPr>
-        <w:t>）、曼哈顿（</w:t>
-      </w:r>
-      <w:r>
-        <w:rPr>
-          <w:rFonts w:hint="eastAsia"/>
-        </w:rPr>
-        <w:t>MAN</w:t>
-      </w:r>
-      <w:r>
-        <w:rPr>
-          <w:rFonts w:hint="eastAsia"/>
-        </w:rPr>
-        <w:t>）等多种度量。相比直接从</w:t>
-      </w:r>
-      <w:r>
-        <w:rPr>
-          <w:rFonts w:hint="eastAsia"/>
-        </w:rPr>
-        <w:t xml:space="preserve"> TSPLIB </w:t>
-      </w:r>
-      <w:r>
-        <w:rPr>
-          <w:rFonts w:hint="eastAsia"/>
-        </w:rPr>
-        <w:t>下载，</w:t>
-      </w:r>
-      <w:r>
-        <w:rPr>
-          <w:rFonts w:hint="eastAsia"/>
-        </w:rPr>
-        <w:t xml:space="preserve">Kaggle </w:t>
-      </w:r>
-      <w:r>
-        <w:rPr>
-          <w:rFonts w:hint="eastAsia"/>
-        </w:rPr>
-        <w:t>版本统一了文件组织，便于一次性批量获取与复现实验；同时保留原始命名和元数据，确保与既往文献可比性，因此被选作本文多算法对比的统一测试平台。</w:t>
-      </w:r>
-    </w:p>
-    <w:p>
-      <w:pPr>
-        <w:rPr>
-          <w:rFonts w:hint="eastAsia"/>
-        </w:rPr>
-      </w:pPr>
-    </w:p>
-    <w:p>
-      <w:pPr>
-        <w:pStyle w:val="1"/>
-      </w:pPr>
-      <w:r>
-        <w:rPr>
-          <w:rFonts w:hint="eastAsia"/>
-        </w:rPr>
-        <w:t>3 Methods</w:t>
-      </w:r>
-    </w:p>
-    <w:p/>
-    <w:p>
-      <w:pPr>
-        <w:pStyle w:val="1"/>
-      </w:pPr>
-      <w:r>
-        <w:rPr>
-          <w:rFonts w:hint="eastAsia"/>
-        </w:rPr>
-        <w:t xml:space="preserve">4 </w:t>
-      </w:r>
-      <w:r>
-        <w:t>Experiment</w:t>
-      </w:r>
-      <w:r>
-        <w:rPr>
-          <w:rFonts w:hint="eastAsia"/>
-        </w:rPr>
-        <w:t>s</w:t>
-      </w:r>
+        <w:t>）等</w:t>
+      </w:r>
+      <w:r>
+        <w:rPr>
+          <w:rFonts w:hint="eastAsia"/>
+        </w:rPr>
+        <w:t xml:space="preserve"> NP-</w:t>
+      </w:r>
+      <w:r>
+        <w:rPr>
+          <w:rFonts w:hint="eastAsia"/>
+        </w:rPr>
+        <w:t>难问题。该方法通过系统地枚举所有可能的解路径，并在搜索过程中利用下界信息进行剪枝，从而显著减少搜索空间，在保证全局最优性的同时提升求解效率</w:t>
+      </w:r>
+      <w:r>
+        <w:rPr>
+          <w:rFonts w:hint="eastAsia"/>
+        </w:rPr>
+        <w:t>。</w:t>
+      </w:r>
+    </w:p>
+    <w:p>
+      <w:pPr>
+        <w:rPr>
+          <w:rFonts w:hint="eastAsia"/>
+        </w:rPr>
+      </w:pPr>
+      <w:r>
+        <w:rPr>
+          <w:rFonts w:hint="eastAsia"/>
+        </w:rPr>
+        <w:t>【</w:t>
+      </w:r>
+      <w:r>
+        <w:t>Little J D C, Murty K G, Sweeney D W, et al. An algorithm for the traveling salesman problem[J]. Operations research, 1963, 11(6): 972-989.</w:t>
+      </w:r>
+      <w:r>
+        <w:rPr>
+          <w:rFonts w:hint="eastAsia"/>
+        </w:rPr>
+        <w:t>】</w:t>
+      </w:r>
+      <w:r>
+        <w:rPr>
+          <w:rFonts w:hint="eastAsia"/>
+        </w:rPr>
+        <w:t>【</w:t>
+      </w:r>
+      <w:proofErr w:type="spellStart"/>
+      <w:r>
+        <w:t>Volgenant</w:t>
+      </w:r>
+      <w:proofErr w:type="spellEnd"/>
+      <w:r>
+        <w:t xml:space="preserve"> T, Jonker R. A branch and bound algorithm for the symmetric traveling salesman problem based on the 1-tree relaxation[J]. European Journal of Operational Research, 1982, 9(1): 83-89.</w:t>
+      </w:r>
+      <w:r>
+        <w:rPr>
+          <w:rFonts w:hint="eastAsia"/>
+        </w:rPr>
+        <w:t>】</w:t>
+      </w:r>
+    </w:p>
+    <w:p>
+      <w:pPr>
+        <w:ind w:firstLine="420"/>
+      </w:pPr>
+      <w:r>
+        <w:rPr>
+          <w:rFonts w:hint="eastAsia"/>
+        </w:rPr>
+        <w:t>B&amp;B</w:t>
+      </w:r>
+      <w:r>
+        <w:rPr>
+          <w:rFonts w:hint="eastAsia"/>
+        </w:rPr>
+        <w:t>求解</w:t>
+      </w:r>
+      <w:r>
+        <w:rPr>
+          <w:rFonts w:hint="eastAsia"/>
+        </w:rPr>
+        <w:t>TSP</w:t>
+      </w:r>
+      <w:r>
+        <w:rPr>
+          <w:rFonts w:hint="eastAsia"/>
+        </w:rPr>
+        <w:t>的过程如下所示：</w:t>
+      </w:r>
+    </w:p>
+    <w:p>
+      <w:pPr>
+        <w:rPr>
+          <w:rFonts w:hint="eastAsia"/>
+        </w:rPr>
+      </w:pPr>
     </w:p>
     <w:p>
       <w:pPr>
@@ -2254,6 +4116,119 @@
         <w:rPr>
           <w:rFonts w:hint="eastAsia"/>
         </w:rPr>
+        <w:t xml:space="preserve">3.2 </w:t>
+      </w:r>
+      <w:r>
+        <w:rPr>
+          <w:rFonts w:hint="eastAsia"/>
+        </w:rPr>
+        <w:t>启发</w:t>
+      </w:r>
+      <w:r>
+        <w:rPr>
+          <w:rFonts w:hint="eastAsia"/>
+        </w:rPr>
+        <w:t>/</w:t>
+      </w:r>
+      <w:r>
+        <w:rPr>
+          <w:rFonts w:hint="eastAsia"/>
+        </w:rPr>
+        <w:t>元启发</w:t>
+      </w:r>
+      <w:r>
+        <w:rPr>
+          <w:rFonts w:hint="eastAsia"/>
+        </w:rPr>
+        <w:t>式</w:t>
+      </w:r>
+    </w:p>
+    <w:p>
+      <w:r>
+        <w:rPr>
+          <w:rFonts w:hint="eastAsia"/>
+        </w:rPr>
+        <w:t>经验近似最有，速度快，</w:t>
+      </w:r>
+      <w:r>
+        <w:rPr>
+          <w:rFonts w:hint="eastAsia"/>
+        </w:rPr>
+        <w:t>GA</w:t>
+      </w:r>
+      <w:r>
+        <w:rPr>
+          <w:rFonts w:hint="eastAsia"/>
+        </w:rPr>
+        <w:t>、</w:t>
+      </w:r>
+      <w:r>
+        <w:rPr>
+          <w:rFonts w:hint="eastAsia"/>
+        </w:rPr>
+        <w:t>PSO</w:t>
+      </w:r>
+      <w:r>
+        <w:rPr>
+          <w:rFonts w:hint="eastAsia"/>
+        </w:rPr>
+        <w:t>。还有多项式近似</w:t>
+      </w:r>
+    </w:p>
+    <w:p>
+      <w:pPr>
+        <w:rPr>
+          <w:rFonts w:hint="eastAsia"/>
+        </w:rPr>
+      </w:pPr>
+    </w:p>
+    <w:p>
+      <w:pPr>
+        <w:rPr>
+          <w:rFonts w:hint="eastAsia"/>
+        </w:rPr>
+      </w:pPr>
+    </w:p>
+    <w:p/>
+    <w:p/>
+    <w:p/>
+    <w:p/>
+    <w:p>
+      <w:pPr>
+        <w:rPr>
+          <w:rFonts w:hint="eastAsia"/>
+        </w:rPr>
+      </w:pPr>
+    </w:p>
+    <w:p>
+      <w:pPr>
+        <w:pStyle w:val="1"/>
+        <w:rPr>
+          <w:rFonts w:hint="eastAsia"/>
+        </w:rPr>
+      </w:pPr>
+      <w:r>
+        <w:rPr>
+          <w:rFonts w:hint="eastAsia"/>
+        </w:rPr>
+        <w:t xml:space="preserve">4 </w:t>
+      </w:r>
+      <w:r>
+        <w:rPr>
+          <w:rFonts w:hint="eastAsia"/>
+        </w:rPr>
+        <w:t>实验</w:t>
+      </w:r>
+    </w:p>
+    <w:p>
+      <w:pPr>
+        <w:pStyle w:val="2"/>
+        <w:spacing w:before="156"/>
+      </w:pPr>
+      <w:r>
+        <w:rPr>
+          <w:rFonts w:hint="eastAsia"/>
+        </w:rPr>
         <w:t xml:space="preserve">4.1 </w:t>
       </w:r>
       <w:r>
@@ -2266,8 +4241,442 @@
     <w:p>
       <w:r>
         <w:rPr>
+          <w:rFonts w:hint="eastAsia"/>
+        </w:rPr>
+        <w:t>（</w:t>
+      </w:r>
+      <w:r>
+        <w:rPr>
+          <w:rFonts w:hint="eastAsia"/>
+        </w:rPr>
+        <w:t>1</w:t>
+      </w:r>
+      <w:r>
+        <w:rPr>
+          <w:rFonts w:hint="eastAsia"/>
+        </w:rPr>
+        <w:t>）相对误差</w:t>
+      </w:r>
+      <w:r>
+        <w:rPr>
+          <w:rFonts w:hint="eastAsia"/>
+        </w:rPr>
+        <w:t>Gap</w:t>
+      </w:r>
+      <w:r>
+        <w:rPr>
+          <w:rFonts w:hint="eastAsia"/>
+        </w:rPr>
+        <w:t>（</w:t>
+      </w:r>
+      <w:r>
+        <w:rPr>
+          <w:rFonts w:hint="eastAsia"/>
+        </w:rPr>
+        <w:t>%</w:t>
+      </w:r>
+      <w:r>
+        <w:rPr>
+          <w:rFonts w:hint="eastAsia"/>
+        </w:rPr>
+        <w:t>）：模型求得路线长度</w:t>
+      </w:r>
+      <m:oMath>
+        <m:sSub>
+          <m:sSubPr>
+            <m:ctrlPr>
+              <w:rPr>
+                <w:rFonts w:ascii="Cambria Math" w:hAnsi="Cambria Math"/>
+              </w:rPr>
+            </m:ctrlPr>
+          </m:sSubPr>
+          <m:e>
+            <m:r>
+              <w:rPr>
+                <w:rFonts w:ascii="Cambria Math" w:hAnsi="Cambria Math"/>
+              </w:rPr>
+              <m:t>L</m:t>
+            </m:r>
+          </m:e>
+          <m:sub>
+            <m:r>
+              <m:rPr>
+                <m:sty m:val="p"/>
+              </m:rPr>
+              <w:rPr>
+                <w:rFonts w:ascii="Cambria Math" w:hAnsi="Cambria Math"/>
+              </w:rPr>
+              <m:t>model</m:t>
+            </m:r>
+          </m:sub>
+        </m:sSub>
+      </m:oMath>
+      <w:r>
+        <w:rPr>
+          <w:rFonts w:hint="eastAsia"/>
+        </w:rPr>
+        <w:t>相对于最优解</w:t>
+      </w:r>
+      <m:oMath>
+        <m:sSub>
+          <m:sSubPr>
+            <m:ctrlPr>
+              <w:rPr>
+                <w:rFonts w:ascii="Cambria Math" w:hAnsi="Cambria Math"/>
+              </w:rPr>
+            </m:ctrlPr>
+          </m:sSubPr>
+          <m:e>
+            <m:r>
+              <w:rPr>
+                <w:rFonts w:ascii="Cambria Math" w:hAnsi="Cambria Math"/>
+              </w:rPr>
+              <m:t>L</m:t>
+            </m:r>
+          </m:e>
+          <m:sub>
+            <m:r>
+              <m:rPr>
+                <m:sty m:val="p"/>
+              </m:rPr>
+              <w:rPr>
+                <w:rFonts w:ascii="Cambria Math" w:hAnsi="Cambria Math"/>
+              </w:rPr>
+              <m:t>opt</m:t>
+            </m:r>
+          </m:sub>
+        </m:sSub>
+      </m:oMath>
+      <w:r>
+        <w:rPr>
+          <w:rFonts w:hint="eastAsia"/>
+        </w:rPr>
+        <w:t>的百分比差异</w:t>
+      </w:r>
+      <w:r>
+        <w:rPr>
+          <w:rFonts w:hint="eastAsia"/>
+        </w:rPr>
+        <w:t>，</w:t>
+      </w:r>
+      <w:r>
+        <w:rPr>
+          <w:rFonts w:hint="eastAsia"/>
+        </w:rPr>
+        <w:t>Gap</w:t>
+      </w:r>
+      <w:r>
+        <w:rPr>
+          <w:rFonts w:hint="eastAsia"/>
+        </w:rPr>
+        <w:t>的值越小表示</w:t>
+      </w:r>
+      <w:r>
+        <w:rPr>
+          <w:rFonts w:hint="eastAsia"/>
+        </w:rPr>
+        <w:t>TSP</w:t>
+      </w:r>
+      <w:r>
+        <w:rPr>
+          <w:rFonts w:hint="eastAsia"/>
+        </w:rPr>
+        <w:t>路径规划性能越优，</w:t>
+      </w:r>
+      <w:r>
+        <w:rPr>
+          <w:rFonts w:hint="eastAsia"/>
+        </w:rPr>
+        <w:t>0%</w:t>
+      </w:r>
+      <w:r>
+        <w:rPr>
+          <w:rFonts w:hint="eastAsia"/>
+        </w:rPr>
+        <w:t>表示达到最优</w:t>
+      </w:r>
+      <w:r>
+        <w:rPr>
+          <w:rFonts w:hint="eastAsia"/>
+        </w:rPr>
+        <w:t>：</w:t>
+      </w:r>
+    </w:p>
+    <w:p>
+      <m:oMathPara>
+        <m:oMath>
+          <m:r>
+            <m:rPr>
+              <m:sty m:val="p"/>
+            </m:rPr>
+            <w:rPr>
+              <w:rFonts w:ascii="Cambria Math" w:hAnsi="Cambria Math"/>
+            </w:rPr>
+            <m:t>G</m:t>
+          </m:r>
+          <m:r>
+            <m:rPr>
+              <m:sty m:val="p"/>
+            </m:rPr>
+            <w:rPr>
+              <w:rFonts w:ascii="Cambria Math" w:hAnsi="Cambria Math"/>
+            </w:rPr>
+            <m:t>ap</m:t>
+          </m:r>
+          <m:r>
+            <w:rPr>
+              <w:rFonts w:ascii="Cambria Math" w:hAnsi="Cambria Math"/>
+            </w:rPr>
+            <m:t>=</m:t>
+          </m:r>
+          <m:f>
+            <m:fPr>
+              <m:ctrlPr>
+                <w:rPr>
+                  <w:rFonts w:ascii="Cambria Math" w:hAnsi="Cambria Math"/>
+                </w:rPr>
+              </m:ctrlPr>
+            </m:fPr>
+            <m:num>
+              <m:sSub>
+                <m:sSubPr>
+                  <m:ctrlPr>
+                    <w:rPr>
+                      <w:rFonts w:ascii="Cambria Math" w:hAnsi="Cambria Math"/>
+                    </w:rPr>
+                  </m:ctrlPr>
+                </m:sSubPr>
+                <m:e>
+                  <m:r>
+                    <w:rPr>
+                      <w:rFonts w:ascii="Cambria Math" w:hAnsi="Cambria Math"/>
+                    </w:rPr>
+                    <m:t>L</m:t>
+                  </m:r>
+                </m:e>
+                <m:sub>
+                  <m:r>
+                    <m:rPr>
+                      <m:sty m:val="p"/>
+                    </m:rPr>
+                    <w:rPr>
+                      <w:rFonts w:ascii="Cambria Math" w:hAnsi="Cambria Math"/>
+                    </w:rPr>
+                    <m:t>model</m:t>
+                  </m:r>
+                </m:sub>
+              </m:sSub>
+              <m:r>
+                <w:rPr>
+                  <w:rFonts w:ascii="Cambria Math" w:hAnsi="Cambria Math"/>
+                </w:rPr>
+                <m:t>-</m:t>
+              </m:r>
+              <m:sSub>
+                <m:sSubPr>
+                  <m:ctrlPr>
+                    <w:rPr>
+                      <w:rFonts w:ascii="Cambria Math" w:hAnsi="Cambria Math"/>
+                    </w:rPr>
+                  </m:ctrlPr>
+                </m:sSubPr>
+                <m:e>
+                  <m:r>
+                    <w:rPr>
+                      <w:rFonts w:ascii="Cambria Math" w:hAnsi="Cambria Math"/>
+                    </w:rPr>
+                    <m:t>L</m:t>
+                  </m:r>
+                </m:e>
+                <m:sub>
+                  <m:r>
+                    <m:rPr>
+                      <m:sty m:val="p"/>
+                    </m:rPr>
+                    <w:rPr>
+                      <w:rFonts w:ascii="Cambria Math" w:hAnsi="Cambria Math"/>
+                    </w:rPr>
+                    <m:t>opt</m:t>
+                  </m:r>
+                </m:sub>
+              </m:sSub>
+            </m:num>
+            <m:den>
+              <m:sSub>
+                <m:sSubPr>
+                  <m:ctrlPr>
+                    <w:rPr>
+                      <w:rFonts w:ascii="Cambria Math" w:hAnsi="Cambria Math"/>
+                    </w:rPr>
+                  </m:ctrlPr>
+                </m:sSubPr>
+                <m:e>
+                  <m:r>
+                    <w:rPr>
+                      <w:rFonts w:ascii="Cambria Math" w:hAnsi="Cambria Math"/>
+                    </w:rPr>
+                    <m:t>L</m:t>
+                  </m:r>
+                </m:e>
+                <m:sub>
+                  <m:r>
+                    <m:rPr>
+                      <m:sty m:val="p"/>
+                    </m:rPr>
+                    <w:rPr>
+                      <w:rFonts w:ascii="Cambria Math" w:hAnsi="Cambria Math"/>
+                    </w:rPr>
+                    <m:t>opt</m:t>
+                  </m:r>
+                </m:sub>
+              </m:sSub>
+            </m:den>
+          </m:f>
+          <m:r>
+            <w:rPr>
+              <w:rFonts w:ascii="Cambria Math" w:hAnsi="Cambria Math"/>
+            </w:rPr>
+            <m:t>×100</m:t>
+          </m:r>
+          <m:r>
+            <m:rPr>
+              <m:sty m:val="p"/>
+            </m:rPr>
+            <w:rPr>
+              <w:rFonts w:ascii="Cambria Math" w:hAnsi="Cambria Math"/>
+            </w:rPr>
+            <m:t>%</m:t>
+          </m:r>
+        </m:oMath>
+      </m:oMathPara>
+    </w:p>
+    <w:p>
+      <w:r>
+        <w:tab/>
+      </w:r>
+      <w:r>
+        <w:rPr>
+          <w:rFonts w:hint="eastAsia"/>
+        </w:rPr>
+        <w:t>其中，</w:t>
+      </w:r>
+      <w:r>
+        <w:rPr>
+          <w:rFonts w:hint="eastAsia"/>
+        </w:rPr>
+        <w:t>最优解</w:t>
+      </w:r>
+      <m:oMath>
+        <m:sSub>
+          <m:sSubPr>
+            <m:ctrlPr>
+              <w:rPr>
+                <w:rFonts w:ascii="Cambria Math" w:hAnsi="Cambria Math"/>
+              </w:rPr>
+            </m:ctrlPr>
+          </m:sSubPr>
+          <m:e>
+            <m:r>
+              <w:rPr>
+                <w:rFonts w:ascii="Cambria Math" w:hAnsi="Cambria Math"/>
+              </w:rPr>
+              <m:t>L</m:t>
+            </m:r>
+          </m:e>
+          <m:sub>
+            <m:r>
+              <m:rPr>
+                <m:sty m:val="p"/>
+              </m:rPr>
+              <w:rPr>
+                <w:rFonts w:ascii="Cambria Math" w:hAnsi="Cambria Math"/>
+              </w:rPr>
+              <m:t>opt</m:t>
+            </m:r>
+          </m:sub>
+        </m:sSub>
+      </m:oMath>
+      <w:r>
+        <w:rPr>
+          <w:rFonts w:hint="eastAsia"/>
+        </w:rPr>
+        <w:t>表示</w:t>
+      </w:r>
+      <w:r>
+        <w:rPr>
+          <w:rFonts w:hint="eastAsia"/>
+        </w:rPr>
+        <w:t>LKH-3</w:t>
+      </w:r>
+      <w:r>
+        <w:rPr>
+          <w:rFonts w:hint="eastAsia"/>
+        </w:rPr>
+        <w:t>近似最优解，</w:t>
+      </w:r>
+    </w:p>
+    <w:p>
+      <w:pPr>
+        <w:rPr>
+          <w:rFonts w:hint="eastAsia"/>
+        </w:rPr>
+      </w:pPr>
+      <w:r>
+        <w:rPr>
+          <w:rFonts w:hint="eastAsia"/>
+        </w:rPr>
+        <w:t>（</w:t>
+      </w:r>
+      <w:r>
+        <w:rPr>
+          <w:rFonts w:hint="eastAsia"/>
+        </w:rPr>
+        <w:t>2</w:t>
+      </w:r>
+      <w:r>
+        <w:rPr>
+          <w:rFonts w:hint="eastAsia"/>
+        </w:rPr>
+        <w:t>）推理时间</w:t>
+      </w:r>
+      <w:r>
+        <w:rPr>
+          <w:rFonts w:hint="eastAsia"/>
+        </w:rPr>
+        <w:t>Time</w:t>
+      </w:r>
+      <w:r>
+        <w:rPr>
+          <w:rFonts w:hint="eastAsia"/>
+        </w:rPr>
+        <w:t>（</w:t>
+      </w:r>
+      <w:r>
+        <w:rPr>
+          <w:rFonts w:hint="eastAsia"/>
+        </w:rPr>
+        <w:t>s</w:t>
+      </w:r>
+      <w:r>
+        <w:rPr>
+          <w:rFonts w:hint="eastAsia"/>
+        </w:rPr>
+        <w:t>）：模型完成一次求解的时间开销（相同计算环境下）。</w:t>
+      </w:r>
+    </w:p>
+    <w:p>
+      <w:pPr>
+        <w:rPr>
+          <w:rFonts w:hint="eastAsia"/>
+        </w:rPr>
+      </w:pPr>
+    </w:p>
+    <w:p>
+      <w:r>
+        <w:rPr>
           <w:noProof/>
         </w:rPr>
+        <w:lastRenderedPageBreak/>
         <w:drawing>
           <wp:inline distT="0" distB="0" distL="114300" distR="114300" wp14:anchorId="753C990B" wp14:editId="30C83BCD">
             <wp:extent cx="5941060" cy="414020"/>
@@ -2286,7 +4695,7 @@
                     </pic:cNvPicPr>
                   </pic:nvPicPr>
                   <pic:blipFill>
-                    <a:blip r:embed="rId9"/>
+                    <a:blip r:embed="rId8"/>
                     <a:stretch>
                       <a:fillRect/>
                     </a:stretch>
@@ -2316,7 +4725,6 @@
         <w:rPr>
           <w:noProof/>
         </w:rPr>
-        <w:lastRenderedPageBreak/>
         <w:drawing>
           <wp:inline distT="0" distB="0" distL="114300" distR="114300" wp14:anchorId="0CAAE43E" wp14:editId="1302DDEA">
             <wp:extent cx="5931535" cy="577215"/>
@@ -2335,7 +4743,7 @@
                     </pic:cNvPicPr>
                   </pic:nvPicPr>
                   <pic:blipFill>
-                    <a:blip r:embed="rId10"/>
+                    <a:blip r:embed="rId9"/>
                     <a:stretch>
                       <a:fillRect/>
                     </a:stretch>
@@ -2383,7 +4791,7 @@
                     </pic:cNvPicPr>
                   </pic:nvPicPr>
                   <pic:blipFill>
-                    <a:blip r:embed="rId11"/>
+                    <a:blip r:embed="rId10"/>
                     <a:stretch>
                       <a:fillRect/>
                     </a:stretch>
@@ -2431,7 +4839,7 @@
                     </pic:cNvPicPr>
                   </pic:nvPicPr>
                   <pic:blipFill>
-                    <a:blip r:embed="rId12"/>
+                    <a:blip r:embed="rId11"/>
                     <a:stretch>
                       <a:fillRect/>
                     </a:stretch>
@@ -2483,7 +4891,13 @@
         <w:rPr>
           <w:rFonts w:hint="eastAsia"/>
         </w:rPr>
-        <w:t>5 Discussion</w:t>
+        <w:t xml:space="preserve">5 </w:t>
+      </w:r>
+      <w:r>
+        <w:rPr>
+          <w:rFonts w:hint="eastAsia"/>
+        </w:rPr>
+        <w:t>讨论</w:t>
       </w:r>
     </w:p>
     <w:p/>
@@ -2495,7 +4909,13 @@
         <w:rPr>
           <w:rFonts w:hint="eastAsia"/>
         </w:rPr>
-        <w:t>6 Conclusion</w:t>
+        <w:t xml:space="preserve">6 </w:t>
+      </w:r>
+      <w:r>
+        <w:rPr>
+          <w:rFonts w:hint="eastAsia"/>
+        </w:rPr>
+        <w:t>结论</w:t>
       </w:r>
     </w:p>
     <w:p/>
@@ -2504,30 +4924,27 @@
         <w:pStyle w:val="1"/>
       </w:pPr>
       <w:r>
-        <w:t>R</w:t>
-      </w:r>
-      <w:r>
-        <w:rPr>
-          <w:rFonts w:hint="eastAsia"/>
-        </w:rPr>
-        <w:t>eferences</w:t>
+        <w:rPr>
+          <w:rFonts w:hint="eastAsia"/>
+        </w:rPr>
+        <w:t>参考文献</w:t>
       </w:r>
     </w:p>
     <w:p/>
     <w:p>
       <w:pPr>
         <w:pStyle w:val="1"/>
-        <w:rPr>
-          <w:rFonts w:hint="eastAsia"/>
-        </w:rPr>
-      </w:pPr>
-      <w:r>
-        <w:t>Appendix</w:t>
+      </w:pPr>
+      <w:r>
+        <w:rPr>
+          <w:rFonts w:hint="eastAsia"/>
+        </w:rPr>
+        <w:t>附录</w:t>
       </w:r>
     </w:p>
     <w:sectPr>
-      <w:footerReference w:type="default" r:id="rId13"/>
-      <w:footerReference w:type="first" r:id="rId14"/>
+      <w:footerReference w:type="default" r:id="rId12"/>
+      <w:footerReference w:type="first" r:id="rId13"/>
       <w:pgSz w:w="11906" w:h="16838"/>
       <w:pgMar w:top="1702" w:right="1274" w:bottom="993" w:left="1276" w:header="851" w:footer="992" w:gutter="0"/>
       <w:pgNumType w:start="1"/>
@@ -2655,8 +5072,100 @@
       <w:lvlJc w:val="left"/>
     </w:lvl>
   </w:abstractNum>
+  <w:abstractNum w:abstractNumId="1" w15:restartNumberingAfterBreak="0">
+    <w:nsid w:val="053C0812"/>
+    <w:multiLevelType w:val="hybridMultilevel"/>
+    <w:tmpl w:val="C35E89EE"/>
+    <w:lvl w:ilvl="0" w:tplc="034CEEEE">
+      <w:start w:val="1"/>
+      <w:numFmt w:val="decimal"/>
+      <w:lvlText w:val="（%1）"/>
+      <w:lvlJc w:val="left"/>
+      <w:pPr>
+        <w:ind w:left="1140" w:hanging="720"/>
+      </w:pPr>
+      <w:rPr>
+        <w:rFonts w:hint="default"/>
+      </w:rPr>
+    </w:lvl>
+    <w:lvl w:ilvl="1" w:tplc="04090019" w:tentative="1">
+      <w:start w:val="1"/>
+      <w:numFmt w:val="lowerLetter"/>
+      <w:lvlText w:val="%2)"/>
+      <w:lvlJc w:val="left"/>
+      <w:pPr>
+        <w:ind w:left="1300" w:hanging="440"/>
+      </w:pPr>
+    </w:lvl>
+    <w:lvl w:ilvl="2" w:tplc="0409001B" w:tentative="1">
+      <w:start w:val="1"/>
+      <w:numFmt w:val="lowerRoman"/>
+      <w:lvlText w:val="%3."/>
+      <w:lvlJc w:val="right"/>
+      <w:pPr>
+        <w:ind w:left="1740" w:hanging="440"/>
+      </w:pPr>
+    </w:lvl>
+    <w:lvl w:ilvl="3" w:tplc="0409000F" w:tentative="1">
+      <w:start w:val="1"/>
+      <w:numFmt w:val="decimal"/>
+      <w:lvlText w:val="%4."/>
+      <w:lvlJc w:val="left"/>
+      <w:pPr>
+        <w:ind w:left="2180" w:hanging="440"/>
+      </w:pPr>
+    </w:lvl>
+    <w:lvl w:ilvl="4" w:tplc="04090019" w:tentative="1">
+      <w:start w:val="1"/>
+      <w:numFmt w:val="lowerLetter"/>
+      <w:lvlText w:val="%5)"/>
+      <w:lvlJc w:val="left"/>
+      <w:pPr>
+        <w:ind w:left="2620" w:hanging="440"/>
+      </w:pPr>
+    </w:lvl>
+    <w:lvl w:ilvl="5" w:tplc="0409001B" w:tentative="1">
+      <w:start w:val="1"/>
+      <w:numFmt w:val="lowerRoman"/>
+      <w:lvlText w:val="%6."/>
+      <w:lvlJc w:val="right"/>
+      <w:pPr>
+        <w:ind w:left="3060" w:hanging="440"/>
+      </w:pPr>
+    </w:lvl>
+    <w:lvl w:ilvl="6" w:tplc="0409000F" w:tentative="1">
+      <w:start w:val="1"/>
+      <w:numFmt w:val="decimal"/>
+      <w:lvlText w:val="%7."/>
+      <w:lvlJc w:val="left"/>
+      <w:pPr>
+        <w:ind w:left="3500" w:hanging="440"/>
+      </w:pPr>
+    </w:lvl>
+    <w:lvl w:ilvl="7" w:tplc="04090019" w:tentative="1">
+      <w:start w:val="1"/>
+      <w:numFmt w:val="lowerLetter"/>
+      <w:lvlText w:val="%8)"/>
+      <w:lvlJc w:val="left"/>
+      <w:pPr>
+        <w:ind w:left="3940" w:hanging="440"/>
+      </w:pPr>
+    </w:lvl>
+    <w:lvl w:ilvl="8" w:tplc="0409001B" w:tentative="1">
+      <w:start w:val="1"/>
+      <w:numFmt w:val="lowerRoman"/>
+      <w:lvlText w:val="%9."/>
+      <w:lvlJc w:val="right"/>
+      <w:pPr>
+        <w:ind w:left="4380" w:hanging="440"/>
+      </w:pPr>
+    </w:lvl>
+  </w:abstractNum>
   <w:num w:numId="1" w16cid:durableId="1541285816">
     <w:abstractNumId w:val="0"/>
+  </w:num>
+  <w:num w:numId="2" w16cid:durableId="523978476">
+    <w:abstractNumId w:val="1"/>
   </w:num>
 </w:numbering>
 </file>
@@ -3053,6 +5562,7 @@
   <w:style w:type="paragraph" w:default="1" w:styleId="a">
     <w:name w:val="Normal"/>
     <w:qFormat/>
+    <w:rsid w:val="002278A2"/>
     <w:pPr>
       <w:widowControl w:val="0"/>
       <w:spacing w:line="288" w:lineRule="auto"/>
